--- a/resources/专家知识抽取与规则化描述.docx
+++ b/resources/专家知识抽取与规则化描述.docx
@@ -1,19 +1,19 @@
 
 <file path=word/document.xml><?xml version="1.0" encoding="utf-8"?>
-<w:document xmlns:wpc="http://schemas.microsoft.com/office/word/2010/wordprocessingCanvas" xmlns:cx="http://schemas.microsoft.com/office/drawing/2014/chartex" xmlns:cx1="http://schemas.microsoft.com/office/drawing/2015/9/8/chartex" xmlns:cx2="http://schemas.microsoft.com/office/drawing/2015/10/21/chartex" xmlns:cx3="http://schemas.microsoft.com/office/drawing/2016/5/9/chartex" xmlns:cx4="http://schemas.microsoft.com/office/drawing/2016/5/10/chartex" xmlns:cx5="http://schemas.microsoft.com/office/drawing/2016/5/11/chartex" xmlns:cx6="http://schemas.microsoft.com/office/drawing/2016/5/12/chartex" xmlns:cx7="http://schemas.microsoft.com/office/drawing/2016/5/13/chartex" xmlns:cx8="http://schemas.microsoft.com/office/drawing/2016/5/14/chartex" xmlns:mc="http://schemas.openxmlformats.org/markup-compatibility/2006" xmlns:aink="http://schemas.microsoft.com/office/drawing/2016/ink" xmlns:am3d="http://schemas.microsoft.com/office/drawing/2017/model3d" xmlns:o="urn:schemas-microsoft-com:office:office" xmlns:r="http://schemas.openxmlformats.org/officeDocument/2006/relationships" xmlns:m="http://schemas.openxmlformats.org/officeDocument/2006/math" xmlns:v="urn:schemas-microsoft-com:vml" xmlns:wp14="http://schemas.microsoft.com/office/word/2010/wordprocessingDrawing" xmlns:wp="http://schemas.openxmlformats.org/drawingml/2006/wordprocessingDrawing" xmlns:w10="urn:schemas-microsoft-com:office:word" xmlns:w="http://schemas.openxmlformats.org/wordprocessingml/2006/main" xmlns:w14="http://schemas.microsoft.com/office/word/2010/wordml" xmlns:w15="http://schemas.microsoft.com/office/word/2012/wordml" xmlns:w16cex="http://schemas.microsoft.com/office/word/2018/wordml/cex" xmlns:w16cid="http://schemas.microsoft.com/office/word/2016/wordml/cid" xmlns:w16="http://schemas.microsoft.com/office/word/2018/wordml" xmlns:w16sdtdh="http://schemas.microsoft.com/office/word/2020/wordml/sdtdatahash" xmlns:w16se="http://schemas.microsoft.com/office/word/2015/wordml/symex" xmlns:wpg="http://schemas.microsoft.com/office/word/2010/wordprocessingGroup" xmlns:wpi="http://schemas.microsoft.com/office/word/2010/wordprocessingInk" xmlns:wne="http://schemas.microsoft.com/office/word/2006/wordml" xmlns:wps="http://schemas.microsoft.com/office/word/2010/wordprocessingShape" mc:Ignorable="w14 w15 w16se w16cid w16 w16cex w16sdtdh wp14">
+<w:document xmlns:wpc="http://schemas.microsoft.com/office/word/2010/wordprocessingCanvas" xmlns:cx="http://schemas.microsoft.com/office/drawing/2014/chartex" xmlns:cx1="http://schemas.microsoft.com/office/drawing/2015/9/8/chartex" xmlns:cx2="http://schemas.microsoft.com/office/drawing/2015/10/21/chartex" xmlns:cx3="http://schemas.microsoft.com/office/drawing/2016/5/9/chartex" xmlns:cx4="http://schemas.microsoft.com/office/drawing/2016/5/10/chartex" xmlns:cx5="http://schemas.microsoft.com/office/drawing/2016/5/11/chartex" xmlns:cx6="http://schemas.microsoft.com/office/drawing/2016/5/12/chartex" xmlns:cx7="http://schemas.microsoft.com/office/drawing/2016/5/13/chartex" xmlns:cx8="http://schemas.microsoft.com/office/drawing/2016/5/14/chartex" xmlns:mc="http://schemas.openxmlformats.org/markup-compatibility/2006" xmlns:aink="http://schemas.microsoft.com/office/drawing/2016/ink" xmlns:am3d="http://schemas.microsoft.com/office/drawing/2017/model3d" xmlns:o="urn:schemas-microsoft-com:office:office" xmlns:r="http://schemas.openxmlformats.org/officeDocument/2006/relationships" xmlns:m="http://schemas.openxmlformats.org/officeDocument/2006/math" xmlns:v="urn:schemas-microsoft-com:vml" xmlns:wp14="http://schemas.microsoft.com/office/word/2010/wordprocessingDrawing" xmlns:wp="http://schemas.openxmlformats.org/drawingml/2006/wordprocessingDrawing" xmlns:w10="urn:schemas-microsoft-com:office:word" xmlns:w="http://schemas.openxmlformats.org/wordprocessingml/2006/main" xmlns:w14="http://schemas.microsoft.com/office/word/2010/wordml" xmlns:w15="http://schemas.microsoft.com/office/word/2012/wordml" xmlns:w16cid="http://schemas.microsoft.com/office/word/2016/wordml/cid" xmlns:w16se="http://schemas.microsoft.com/office/word/2015/wordml/symex" xmlns:wpg="http://schemas.microsoft.com/office/word/2010/wordprocessingGroup" xmlns:wpi="http://schemas.microsoft.com/office/word/2010/wordprocessingInk" xmlns:wne="http://schemas.microsoft.com/office/word/2006/wordml" xmlns:wps="http://schemas.microsoft.com/office/word/2010/wordprocessingShape" mc:Ignorable="w14 w15 w16se w16cid wp14">
   <w:body>
     <w:p>
       <w:pPr>
         <w:jc w:val="center"/>
         <w:rPr>
-          <w:rFonts w:ascii="黑体" w:eastAsia="黑体" w:hAnsi="黑体" w:cs="Times New Roman"/>
+          <w:rFonts w:eastAsia="宋体" w:cs="Times New Roman"/>
           <w:sz w:val="30"/>
           <w:szCs w:val="30"/>
         </w:rPr>
       </w:pPr>
       <w:r>
         <w:rPr>
-          <w:rFonts w:ascii="黑体" w:eastAsia="黑体" w:hAnsi="黑体" w:cs="Times New Roman" w:hint="eastAsia"/>
+          <w:rFonts w:eastAsia="宋体" w:cs="Times New Roman"/>
           <w:sz w:val="30"/>
           <w:szCs w:val="30"/>
         </w:rPr>
@@ -23,504 +23,732 @@
     <w:p>
       <w:pPr>
         <w:rPr>
-          <w:rFonts w:ascii="黑体" w:eastAsia="黑体" w:hAnsi="黑体"/>
-          <w:sz w:val="24"/>
-        </w:rPr>
-      </w:pPr>
-      <w:r>
-        <w:rPr>
-          <w:rFonts w:ascii="黑体" w:eastAsia="黑体" w:hAnsi="黑体"/>
+          <w:rFonts w:eastAsia="宋体" w:cs="Times New Roman"/>
+          <w:sz w:val="24"/>
+        </w:rPr>
+      </w:pPr>
+      <w:r>
+        <w:rPr>
+          <w:rFonts w:eastAsia="宋体" w:cs="Times New Roman"/>
           <w:sz w:val="24"/>
         </w:rPr>
         <w:t>1</w:t>
       </w:r>
       <w:r>
         <w:rPr>
-          <w:rFonts w:ascii="黑体" w:eastAsia="黑体" w:hAnsi="黑体" w:hint="eastAsia"/>
+          <w:rFonts w:eastAsia="宋体" w:cs="Times New Roman"/>
           <w:sz w:val="24"/>
         </w:rPr>
         <w:t>知识</w:t>
       </w:r>
       <w:r>
         <w:rPr>
-          <w:rFonts w:ascii="黑体" w:eastAsia="黑体" w:hAnsi="黑体" w:hint="eastAsia"/>
+          <w:rFonts w:eastAsia="宋体" w:cs="Times New Roman"/>
           <w:sz w:val="24"/>
         </w:rPr>
         <w:t>抽取方式</w:t>
       </w:r>
     </w:p>
     <w:p>
-      <w:r>
-        <w:rPr>
-          <w:rFonts w:hint="eastAsia"/>
+      <w:pPr>
+        <w:rPr>
+          <w:rFonts w:eastAsia="宋体" w:cs="Times New Roman"/>
+          <w:sz w:val="24"/>
+          <w:szCs w:val="24"/>
+        </w:rPr>
+      </w:pPr>
+      <w:r>
+        <w:rPr>
+          <w:rFonts w:eastAsia="宋体" w:cs="Times New Roman"/>
+          <w:sz w:val="24"/>
+          <w:szCs w:val="24"/>
+        </w:rPr>
+        <w:t>1.1</w:t>
+      </w:r>
+      <w:r>
+        <w:rPr>
+          <w:rFonts w:eastAsia="宋体" w:cs="Times New Roman"/>
+          <w:sz w:val="24"/>
+          <w:szCs w:val="24"/>
+        </w:rPr>
+        <w:t>人工抽取</w:t>
+      </w:r>
+    </w:p>
+    <w:p>
+      <w:pPr>
+        <w:ind w:firstLineChars="200" w:firstLine="480"/>
+        <w:rPr>
+          <w:rFonts w:eastAsia="宋体" w:cs="Times New Roman"/>
+          <w:sz w:val="24"/>
+          <w:szCs w:val="24"/>
+        </w:rPr>
+      </w:pPr>
+      <w:r>
+        <w:rPr>
+          <w:rFonts w:eastAsia="宋体" w:cs="Times New Roman"/>
+          <w:sz w:val="24"/>
+          <w:szCs w:val="24"/>
+        </w:rPr>
+        <w:t>人工抽取是指</w:t>
+      </w:r>
+      <w:r>
+        <w:rPr>
+          <w:rFonts w:eastAsia="宋体" w:cs="Times New Roman" w:hint="eastAsia"/>
+          <w:sz w:val="24"/>
+          <w:szCs w:val="24"/>
+        </w:rPr>
+        <w:t>首先对所需要的知识内容及类型进行定义，即人工编写规则，然后</w:t>
+      </w:r>
+      <w:r>
+        <w:rPr>
+          <w:rFonts w:eastAsia="宋体" w:cs="Times New Roman"/>
+          <w:sz w:val="24"/>
+          <w:szCs w:val="24"/>
+        </w:rPr>
+        <w:t>专家根据预定义的规则匹配出相关知识</w:t>
+      </w:r>
+      <w:r>
+        <w:rPr>
+          <w:rFonts w:eastAsia="宋体" w:cs="Times New Roman"/>
+          <w:sz w:val="24"/>
+          <w:szCs w:val="24"/>
+        </w:rPr>
+        <w:t>。</w:t>
+      </w:r>
+      <w:r>
+        <w:rPr>
+          <w:rFonts w:eastAsia="宋体" w:cs="Times New Roman" w:hint="eastAsia"/>
+          <w:sz w:val="24"/>
+          <w:szCs w:val="24"/>
+        </w:rPr>
+        <w:t>这种方式</w:t>
+      </w:r>
+      <w:r>
+        <w:rPr>
+          <w:rFonts w:eastAsia="宋体" w:cs="Times New Roman" w:hint="eastAsia"/>
+          <w:sz w:val="24"/>
+          <w:szCs w:val="24"/>
+        </w:rPr>
+        <w:t>首先要先构建大量的</w:t>
+      </w:r>
+      <w:r>
+        <w:rPr>
+          <w:rFonts w:eastAsia="宋体" w:cs="Times New Roman" w:hint="eastAsia"/>
+          <w:sz w:val="24"/>
+          <w:szCs w:val="24"/>
+        </w:rPr>
+        <w:t>实体及关系</w:t>
+      </w:r>
+      <w:r>
+        <w:rPr>
+          <w:rFonts w:eastAsia="宋体" w:cs="Times New Roman" w:hint="eastAsia"/>
+          <w:sz w:val="24"/>
+          <w:szCs w:val="24"/>
+        </w:rPr>
+        <w:t>抽取规则，然后再将规则与文本字符串进行匹配，识别</w:t>
+      </w:r>
+      <w:r>
+        <w:rPr>
+          <w:rFonts w:eastAsia="宋体" w:cs="Times New Roman" w:hint="eastAsia"/>
+          <w:sz w:val="24"/>
+          <w:szCs w:val="24"/>
+        </w:rPr>
+        <w:t>出</w:t>
+      </w:r>
+      <w:r>
+        <w:rPr>
+          <w:rFonts w:eastAsia="宋体" w:cs="Times New Roman" w:hint="eastAsia"/>
+          <w:sz w:val="24"/>
+          <w:szCs w:val="24"/>
+        </w:rPr>
+        <w:t>命名实体</w:t>
+      </w:r>
+      <w:r>
+        <w:rPr>
+          <w:rFonts w:eastAsia="宋体" w:cs="Times New Roman" w:hint="eastAsia"/>
+          <w:sz w:val="24"/>
+          <w:szCs w:val="24"/>
+        </w:rPr>
+        <w:t>及它们之间的关系</w:t>
+      </w:r>
+      <w:r>
+        <w:rPr>
+          <w:rFonts w:eastAsia="宋体" w:cs="Times New Roman" w:hint="eastAsia"/>
+          <w:sz w:val="24"/>
+          <w:szCs w:val="24"/>
+        </w:rPr>
+        <w:t>。</w:t>
+      </w:r>
+      <w:r>
+        <w:rPr>
+          <w:rFonts w:eastAsia="宋体" w:cs="Times New Roman" w:hint="eastAsia"/>
+          <w:sz w:val="24"/>
+          <w:szCs w:val="24"/>
+        </w:rPr>
+        <w:t>早期的知识抽取大都采用这种方式，</w:t>
+      </w:r>
+      <w:r>
+        <w:rPr>
+          <w:rFonts w:eastAsia="宋体" w:cs="Times New Roman" w:hint="eastAsia"/>
+          <w:sz w:val="24"/>
+          <w:szCs w:val="24"/>
+        </w:rPr>
+        <w:t>在小数据集上可以达到很高的准确率和召回率</w:t>
+      </w:r>
+      <w:r>
+        <w:rPr>
+          <w:rFonts w:eastAsia="宋体" w:cs="Times New Roman"/>
+          <w:sz w:val="24"/>
+          <w:szCs w:val="24"/>
+        </w:rPr>
+        <w:t>。</w:t>
+      </w:r>
+    </w:p>
+    <w:p>
+      <w:pPr>
+        <w:rPr>
+          <w:rFonts w:eastAsia="宋体" w:cs="Times New Roman"/>
+          <w:sz w:val="24"/>
+          <w:szCs w:val="24"/>
+        </w:rPr>
+      </w:pPr>
+      <w:r>
+        <w:rPr>
+          <w:rFonts w:eastAsia="宋体" w:cs="Times New Roman"/>
+          <w:sz w:val="24"/>
+          <w:szCs w:val="24"/>
+        </w:rPr>
+        <w:t>1.2</w:t>
+      </w:r>
+      <w:r>
+        <w:rPr>
+          <w:rFonts w:eastAsia="宋体" w:cs="Times New Roman"/>
+          <w:sz w:val="24"/>
+          <w:szCs w:val="24"/>
+        </w:rPr>
+        <w:t>半自动抽取</w:t>
+      </w:r>
+    </w:p>
+    <w:p>
+      <w:pPr>
+        <w:ind w:firstLineChars="200" w:firstLine="480"/>
+        <w:rPr>
+          <w:rFonts w:eastAsia="宋体" w:cs="Times New Roman"/>
+          <w:sz w:val="24"/>
+          <w:szCs w:val="24"/>
+        </w:rPr>
+      </w:pPr>
+      <w:r>
+        <w:rPr>
+          <w:rFonts w:eastAsia="宋体" w:cs="Times New Roman"/>
+          <w:sz w:val="24"/>
+          <w:szCs w:val="24"/>
+        </w:rPr>
+        <w:t>半自动知识抽取主要</w:t>
+      </w:r>
+      <w:r>
+        <w:rPr>
+          <w:rFonts w:eastAsia="宋体" w:cs="Times New Roman"/>
+          <w:sz w:val="24"/>
+          <w:szCs w:val="24"/>
+        </w:rPr>
+        <w:t>是</w:t>
+      </w:r>
+      <w:r>
+        <w:rPr>
+          <w:rFonts w:eastAsia="宋体" w:cs="Times New Roman"/>
+          <w:sz w:val="24"/>
+          <w:szCs w:val="24"/>
+        </w:rPr>
+        <w:t>先由用户手工标注出训练数据，然后利用机器学习方法从训练数据中学习得到抽取规则，用来从具有相同结构的其他内容中抽取出相应的信息。</w:t>
+      </w:r>
+    </w:p>
+    <w:p>
+      <w:pPr>
+        <w:ind w:firstLineChars="200" w:firstLine="480"/>
+        <w:rPr>
+          <w:rFonts w:eastAsia="宋体" w:cs="Times New Roman"/>
+          <w:sz w:val="24"/>
+          <w:szCs w:val="24"/>
+        </w:rPr>
+      </w:pPr>
+      <w:r>
+        <w:rPr>
+          <w:rFonts w:eastAsia="宋体" w:cs="Times New Roman"/>
+          <w:sz w:val="24"/>
+          <w:szCs w:val="24"/>
+        </w:rPr>
+        <w:t>采用半自动抽取时可以把文档当作字符串进行训练，如果文档是比较结构化的还可以提取出结构化文档中的树结构去训练。</w:t>
+      </w:r>
+    </w:p>
+    <w:p>
+      <w:pPr>
+        <w:ind w:firstLineChars="200" w:firstLine="480"/>
+        <w:rPr>
+          <w:rFonts w:eastAsia="宋体" w:cs="Times New Roman"/>
+          <w:sz w:val="24"/>
+          <w:szCs w:val="24"/>
+        </w:rPr>
+      </w:pPr>
+      <w:r>
+        <w:rPr>
+          <w:rFonts w:eastAsia="宋体" w:cs="Times New Roman"/>
+          <w:sz w:val="24"/>
+          <w:szCs w:val="24"/>
+        </w:rPr>
+        <w:t>使用半自动抽取在学习到抽取规则后可以有较好的效果，但</w:t>
+      </w:r>
+      <w:r>
+        <w:rPr>
+          <w:rFonts w:eastAsia="宋体" w:cs="Times New Roman" w:hint="eastAsia"/>
+          <w:sz w:val="24"/>
+          <w:szCs w:val="24"/>
+        </w:rPr>
+        <w:t>是</w:t>
+      </w:r>
+      <w:r>
+        <w:rPr>
+          <w:rFonts w:eastAsia="宋体" w:cs="Times New Roman"/>
+          <w:sz w:val="24"/>
+          <w:szCs w:val="24"/>
+        </w:rPr>
+        <w:t>手工标注训练数据代价高昂，不仅要标注一定数量的训练数据，而且要选择适当的训练数据</w:t>
+      </w:r>
+      <w:r>
+        <w:rPr>
+          <w:rFonts w:eastAsia="宋体" w:cs="Times New Roman" w:hint="eastAsia"/>
+          <w:sz w:val="24"/>
+          <w:szCs w:val="24"/>
+        </w:rPr>
+        <w:t>，会比较繁琐。因此</w:t>
+      </w:r>
+      <w:r>
+        <w:rPr>
+          <w:rFonts w:eastAsia="宋体" w:cs="Times New Roman"/>
+          <w:sz w:val="24"/>
+          <w:szCs w:val="24"/>
+        </w:rPr>
+        <w:t>这种方式只适合在数据量较小或数据</w:t>
+      </w:r>
+      <w:r>
+        <w:rPr>
+          <w:rFonts w:eastAsia="宋体" w:cs="Times New Roman"/>
+          <w:sz w:val="24"/>
+          <w:szCs w:val="24"/>
+        </w:rPr>
+        <w:t>格式</w:t>
+      </w:r>
+      <w:r>
+        <w:rPr>
+          <w:rFonts w:eastAsia="宋体" w:cs="Times New Roman"/>
+          <w:sz w:val="24"/>
+          <w:szCs w:val="24"/>
+        </w:rPr>
+        <w:t>统一时使用，在数据量较大且数据</w:t>
+      </w:r>
+      <w:r>
+        <w:rPr>
+          <w:rFonts w:eastAsia="宋体" w:cs="Times New Roman"/>
+          <w:sz w:val="24"/>
+          <w:szCs w:val="24"/>
+        </w:rPr>
+        <w:t>格式</w:t>
+      </w:r>
+      <w:r>
+        <w:rPr>
+          <w:rFonts w:eastAsia="宋体" w:cs="Times New Roman"/>
+          <w:sz w:val="24"/>
+          <w:szCs w:val="24"/>
+        </w:rPr>
+        <w:t>不统一时较为麻烦。</w:t>
+      </w:r>
+    </w:p>
+    <w:p>
+      <w:pPr>
+        <w:rPr>
+          <w:rFonts w:eastAsia="宋体" w:cs="Times New Roman"/>
+          <w:sz w:val="24"/>
+          <w:szCs w:val="24"/>
+        </w:rPr>
+      </w:pPr>
+      <w:r>
+        <w:rPr>
+          <w:rFonts w:eastAsia="宋体" w:cs="Times New Roman"/>
+          <w:sz w:val="24"/>
+          <w:szCs w:val="24"/>
+        </w:rPr>
+        <w:t>1.3</w:t>
+      </w:r>
+      <w:r>
+        <w:rPr>
+          <w:rFonts w:eastAsia="宋体" w:cs="Times New Roman"/>
+          <w:sz w:val="24"/>
+          <w:szCs w:val="24"/>
+        </w:rPr>
+        <w:t>自动抽取</w:t>
+      </w:r>
+    </w:p>
+    <w:p>
+      <w:pPr>
+        <w:rPr>
+          <w:rFonts w:eastAsia="宋体" w:cs="Times New Roman" w:hint="eastAsia"/>
+          <w:sz w:val="24"/>
+          <w:szCs w:val="24"/>
+        </w:rPr>
+      </w:pPr>
+      <w:r>
+        <w:rPr>
+          <w:rFonts w:eastAsia="宋体" w:cs="Times New Roman"/>
+          <w:sz w:val="24"/>
+          <w:szCs w:val="24"/>
+        </w:rPr>
+        <w:tab/>
+      </w:r>
+      <w:r>
+        <w:rPr>
+          <w:rFonts w:eastAsia="宋体" w:cs="Times New Roman"/>
+          <w:sz w:val="24"/>
+          <w:szCs w:val="24"/>
+        </w:rPr>
+        <w:t>自动提取利用数据挖掘、机器学习</w:t>
+      </w:r>
+      <w:r>
+        <w:rPr>
+          <w:rFonts w:eastAsia="宋体" w:cs="Times New Roman" w:hint="eastAsia"/>
+          <w:sz w:val="24"/>
+          <w:szCs w:val="24"/>
+        </w:rPr>
+        <w:t>、深度学习</w:t>
+      </w:r>
+      <w:r>
+        <w:rPr>
+          <w:rFonts w:eastAsia="宋体" w:cs="Times New Roman"/>
+          <w:sz w:val="24"/>
+          <w:szCs w:val="24"/>
+        </w:rPr>
+        <w:t>等人工智能技术从信息源</w:t>
+      </w:r>
+      <w:r>
+        <w:rPr>
+          <w:rFonts w:eastAsia="宋体" w:cs="Times New Roman"/>
+          <w:sz w:val="24"/>
+          <w:szCs w:val="24"/>
+        </w:rPr>
+        <w:t>中自动</w:t>
+      </w:r>
+      <w:r>
+        <w:rPr>
+          <w:rFonts w:eastAsia="宋体" w:cs="Times New Roman"/>
+          <w:sz w:val="24"/>
+          <w:szCs w:val="24"/>
+        </w:rPr>
+        <w:t>提取出实体、属性和关系</w:t>
+      </w:r>
+      <w:r>
+        <w:rPr>
+          <w:rFonts w:eastAsia="宋体" w:cs="Times New Roman"/>
+          <w:sz w:val="24"/>
+          <w:szCs w:val="24"/>
+        </w:rPr>
+        <w:t>，</w:t>
+      </w:r>
+      <w:r>
+        <w:rPr>
+          <w:rFonts w:eastAsia="宋体" w:cs="Times New Roman" w:hint="eastAsia"/>
+          <w:sz w:val="24"/>
+          <w:szCs w:val="24"/>
+        </w:rPr>
+        <w:t>直接以词向量</w:t>
+      </w:r>
+      <w:r>
+        <w:rPr>
+          <w:rFonts w:eastAsia="宋体" w:cs="Times New Roman" w:hint="eastAsia"/>
+          <w:sz w:val="24"/>
+          <w:szCs w:val="24"/>
+        </w:rPr>
+        <w:t>作为</w:t>
+      </w:r>
+      <w:r>
+        <w:rPr>
+          <w:rFonts w:eastAsia="宋体" w:cs="Times New Roman" w:hint="eastAsia"/>
+          <w:sz w:val="24"/>
+          <w:szCs w:val="24"/>
+        </w:rPr>
+        <w:t>系统</w:t>
+      </w:r>
+      <w:r>
+        <w:rPr>
+          <w:rFonts w:eastAsia="宋体" w:cs="Times New Roman" w:hint="eastAsia"/>
+          <w:sz w:val="24"/>
+          <w:szCs w:val="24"/>
+        </w:rPr>
+        <w:t>的</w:t>
+      </w:r>
+      <w:r>
+        <w:rPr>
+          <w:rFonts w:eastAsia="宋体" w:cs="Times New Roman" w:hint="eastAsia"/>
+          <w:sz w:val="24"/>
+          <w:szCs w:val="24"/>
+        </w:rPr>
+        <w:t>输入，通过神经网络</w:t>
+      </w:r>
+      <w:r>
+        <w:rPr>
+          <w:rFonts w:eastAsia="宋体" w:cs="Times New Roman" w:hint="eastAsia"/>
+          <w:sz w:val="24"/>
+          <w:szCs w:val="24"/>
+        </w:rPr>
+        <w:t>来</w:t>
+      </w:r>
+      <w:r>
+        <w:rPr>
+          <w:rFonts w:eastAsia="宋体" w:cs="Times New Roman" w:hint="eastAsia"/>
+          <w:sz w:val="24"/>
+          <w:szCs w:val="24"/>
+        </w:rPr>
+        <w:t>实现实体的识别。</w:t>
+      </w:r>
+      <w:r>
+        <w:rPr>
+          <w:rFonts w:eastAsia="宋体" w:cs="Times New Roman"/>
+          <w:sz w:val="24"/>
+          <w:szCs w:val="24"/>
+        </w:rPr>
+        <w:t xml:space="preserve"> </w:t>
+      </w:r>
+      <w:r>
+        <w:rPr>
+          <w:rFonts w:eastAsia="宋体" w:cs="Times New Roman" w:hint="eastAsia"/>
+          <w:sz w:val="24"/>
+          <w:szCs w:val="24"/>
+        </w:rPr>
+        <w:t>这种方式构建模型的代价较小，鲁棒性更好，但是训练语料的数量和质量直接影响着这种方法的抽取性能，需要</w:t>
+      </w:r>
+      <w:r>
+        <w:rPr>
+          <w:rFonts w:eastAsia="宋体" w:cs="Times New Roman" w:hint="eastAsia"/>
+          <w:sz w:val="24"/>
+          <w:szCs w:val="24"/>
+        </w:rPr>
+        <w:t>寻找出</w:t>
+      </w:r>
+      <w:r>
+        <w:rPr>
+          <w:rFonts w:eastAsia="宋体" w:cs="Times New Roman" w:hint="eastAsia"/>
+          <w:sz w:val="24"/>
+          <w:szCs w:val="24"/>
+        </w:rPr>
+        <w:t>合适的数据作为训练数据。</w:t>
+      </w:r>
+    </w:p>
+    <w:p>
+      <w:pPr>
+        <w:rPr>
+          <w:rFonts w:eastAsia="宋体" w:cs="Times New Roman"/>
+          <w:sz w:val="24"/>
+          <w:szCs w:val="24"/>
+        </w:rPr>
+      </w:pPr>
+      <w:r>
+        <w:rPr>
+          <w:rFonts w:eastAsia="宋体" w:cs="Times New Roman"/>
+          <w:sz w:val="24"/>
+          <w:szCs w:val="24"/>
+        </w:rPr>
+        <w:t>2</w:t>
+      </w:r>
+      <w:r>
+        <w:rPr>
+          <w:rFonts w:eastAsia="宋体" w:cs="Times New Roman"/>
+          <w:sz w:val="24"/>
+          <w:szCs w:val="24"/>
+        </w:rPr>
+        <w:t>存储规范</w:t>
+      </w:r>
+    </w:p>
+    <w:p>
+      <w:pPr>
+        <w:rPr>
+          <w:rFonts w:eastAsia="宋体" w:cs="Times New Roman" w:hint="eastAsia"/>
+          <w:sz w:val="24"/>
+          <w:szCs w:val="24"/>
+        </w:rPr>
+      </w:pPr>
+      <w:r>
+        <w:rPr>
+          <w:rFonts w:eastAsia="宋体" w:cs="Times New Roman"/>
+          <w:sz w:val="24"/>
+          <w:szCs w:val="24"/>
+        </w:rPr>
+        <w:tab/>
+      </w:r>
+      <w:r>
+        <w:rPr>
+          <w:rFonts w:eastAsia="宋体" w:cs="Times New Roman" w:hint="eastAsia"/>
+          <w:sz w:val="24"/>
+          <w:szCs w:val="24"/>
+        </w:rPr>
+        <w:t>规则化输出结果主要是以图和表的形式，以下对这两种形式数据的存储</w:t>
+      </w:r>
+      <w:r>
+        <w:rPr>
+          <w:rFonts w:eastAsia="宋体" w:cs="Times New Roman" w:hint="eastAsia"/>
+          <w:sz w:val="24"/>
+          <w:szCs w:val="24"/>
+        </w:rPr>
+        <w:t>进行说明。</w:t>
+      </w:r>
+      <w:bookmarkStart w:id="0" w:name="_GoBack"/>
+      <w:bookmarkEnd w:id="0"/>
+    </w:p>
+    <w:p>
+      <w:pPr>
+        <w:rPr>
+          <w:rFonts w:eastAsia="宋体" w:cs="Times New Roman"/>
+          <w:sz w:val="24"/>
+          <w:szCs w:val="24"/>
+        </w:rPr>
+      </w:pPr>
+      <w:r>
+        <w:rPr>
+          <w:rFonts w:eastAsia="宋体" w:cs="Times New Roman"/>
+          <w:sz w:val="24"/>
+          <w:szCs w:val="24"/>
+        </w:rPr>
+        <w:t>2.</w:t>
+      </w:r>
+      <w:r>
+        <w:rPr>
+          <w:rFonts w:eastAsia="宋体" w:cs="Times New Roman"/>
+          <w:sz w:val="24"/>
+          <w:szCs w:val="24"/>
         </w:rPr>
         <w:t>1</w:t>
       </w:r>
-      <w:r>
-        <w:t>.1</w:t>
-      </w:r>
-      <w:r>
-        <w:rPr>
-          <w:rFonts w:hint="eastAsia"/>
-        </w:rPr>
-        <w:t>人工抽取</w:t>
-      </w:r>
-    </w:p>
-    <w:p>
-      <w:pPr>
-        <w:ind w:firstLineChars="200" w:firstLine="420"/>
-        <w:rPr>
-          <w:rFonts w:hint="eastAsia"/>
-        </w:rPr>
-      </w:pPr>
-      <w:r>
-        <w:rPr>
-          <w:rFonts w:hint="eastAsia"/>
-        </w:rPr>
-        <w:t>人工抽取是指特定的人员对大量数据进行分析并手动写下抽取出的信息。这种方式受到时间和经济成本的约束，很难实现大规模知识库的构建，所以在当前状况下并不适用。</w:t>
-      </w:r>
-    </w:p>
-    <w:p>
-      <w:r>
-        <w:t>1.2</w:t>
-      </w:r>
-      <w:r>
-        <w:rPr>
-          <w:rFonts w:hint="eastAsia"/>
-        </w:rPr>
-        <w:t>半自动抽取</w:t>
-      </w:r>
-    </w:p>
-    <w:p>
-      <w:pPr>
-        <w:ind w:firstLineChars="200" w:firstLine="420"/>
-      </w:pPr>
-      <w:r>
-        <w:rPr>
-          <w:rFonts w:hint="eastAsia"/>
-        </w:rPr>
-        <w:t>半自动知识抽取主要采用包装器</w:t>
-      </w:r>
-      <w:r>
-        <w:rPr>
-          <w:rFonts w:hint="eastAsia"/>
-        </w:rPr>
-        <w:t xml:space="preserve">( wrapper) </w:t>
-      </w:r>
-      <w:r>
-        <w:rPr>
-          <w:rFonts w:hint="eastAsia"/>
-        </w:rPr>
-        <w:t>归纳或包装器学习方法</w:t>
-      </w:r>
-      <w:r>
-        <w:rPr>
-          <w:rFonts w:hint="eastAsia"/>
-        </w:rPr>
-        <w:t>，其具体流程是</w:t>
-      </w:r>
-      <w:r>
-        <w:rPr>
-          <w:rFonts w:hint="eastAsia"/>
-        </w:rPr>
-        <w:t>首先由用户手工标注</w:t>
-      </w:r>
-      <w:r>
-        <w:rPr>
-          <w:rFonts w:hint="eastAsia"/>
-        </w:rPr>
-        <w:t>出</w:t>
-      </w:r>
-      <w:r>
-        <w:rPr>
-          <w:rFonts w:hint="eastAsia"/>
-        </w:rPr>
-        <w:t>训练数据，然后利用机器学习方法从训练数据中学习得到抽取规则，用来从具有相同结构的其他内容中抽取出相应的信息</w:t>
-      </w:r>
-      <w:r>
-        <w:rPr>
-          <w:rFonts w:hint="eastAsia"/>
-        </w:rPr>
-        <w:t>。</w:t>
-      </w:r>
-    </w:p>
-    <w:p>
-      <w:pPr>
-        <w:ind w:firstLineChars="200" w:firstLine="420"/>
-        <w:rPr>
-          <w:rFonts w:hint="eastAsia"/>
-        </w:rPr>
-      </w:pPr>
-      <w:r>
-        <w:rPr>
-          <w:rFonts w:hint="eastAsia"/>
-        </w:rPr>
-        <w:t>采用半自动抽取时可以把文档当作字符串进行训练，如果文档是比较结构化的还可以提取出结构化文档中的树结构去训练。</w:t>
-      </w:r>
-    </w:p>
-    <w:p>
-      <w:pPr>
-        <w:ind w:firstLineChars="200" w:firstLine="420"/>
-      </w:pPr>
-      <w:r>
-        <w:rPr>
-          <w:rFonts w:hint="eastAsia"/>
-        </w:rPr>
-        <w:t>使用半自动抽取在学习到抽取规则后可以有较好的效果，但具有两方面不足：</w:t>
-      </w:r>
-      <w:r>
-        <w:rPr>
-          <w:rFonts w:hint="eastAsia"/>
-        </w:rPr>
-        <w:t xml:space="preserve">a) </w:t>
-      </w:r>
-      <w:r>
-        <w:rPr>
-          <w:rFonts w:hint="eastAsia"/>
-        </w:rPr>
-        <w:t>手工标注训练数据代价高昂，不仅要标注一定数量的训练数据，而且要选择适当的训练数据</w:t>
-      </w:r>
-      <w:r>
-        <w:rPr>
-          <w:rFonts w:hint="eastAsia"/>
-        </w:rPr>
-        <w:t xml:space="preserve">; b) </w:t>
-      </w:r>
-      <w:r>
-        <w:rPr>
-          <w:rFonts w:hint="eastAsia"/>
-        </w:rPr>
-        <w:t>包装器的维护代价高昂。</w:t>
-      </w:r>
-    </w:p>
-    <w:p>
-      <w:pPr>
-        <w:ind w:firstLineChars="200" w:firstLine="420"/>
-        <w:rPr>
-          <w:rFonts w:hint="eastAsia"/>
-        </w:rPr>
-      </w:pPr>
-      <w:r>
-        <w:rPr>
-          <w:rFonts w:hint="eastAsia"/>
-        </w:rPr>
-        <w:t>由于这两个缺点，这种方式只适合在数据量较小或数据</w:t>
-      </w:r>
-      <w:r>
-        <w:rPr>
-          <w:rFonts w:hint="eastAsia"/>
-        </w:rPr>
-        <w:t>格式</w:t>
-      </w:r>
-      <w:r>
-        <w:rPr>
-          <w:rFonts w:hint="eastAsia"/>
-        </w:rPr>
-        <w:t>统一时使用，在数据量较大且数据</w:t>
-      </w:r>
-      <w:r>
-        <w:rPr>
-          <w:rFonts w:hint="eastAsia"/>
-        </w:rPr>
-        <w:t>格式</w:t>
-      </w:r>
-      <w:r>
-        <w:rPr>
-          <w:rFonts w:hint="eastAsia"/>
-        </w:rPr>
-        <w:t>不统一时较为麻烦。</w:t>
-      </w:r>
-    </w:p>
-    <w:p>
-      <w:r>
-        <w:rPr>
-          <w:rFonts w:hint="eastAsia"/>
-        </w:rPr>
-        <w:t>1.3</w:t>
-      </w:r>
-      <w:r>
-        <w:rPr>
-          <w:rFonts w:hint="eastAsia"/>
-        </w:rPr>
-        <w:t>自动抽取</w:t>
-      </w:r>
-    </w:p>
-    <w:p>
-      <w:pPr>
-        <w:rPr>
-          <w:rFonts w:hint="eastAsia"/>
-        </w:rPr>
-      </w:pPr>
-    </w:p>
-    <w:p>
-      <w:pPr>
-        <w:rPr>
-          <w:rFonts w:ascii="黑体" w:eastAsia="黑体" w:hAnsi="黑体"/>
-          <w:sz w:val="24"/>
-        </w:rPr>
-      </w:pPr>
-      <w:r>
-        <w:rPr>
-          <w:rFonts w:ascii="黑体" w:eastAsia="黑体" w:hAnsi="黑体"/>
-          <w:sz w:val="24"/>
+      <w:proofErr w:type="gramStart"/>
+      <w:r>
+        <w:rPr>
+          <w:rFonts w:eastAsia="宋体" w:cs="Times New Roman" w:hint="eastAsia"/>
+          <w:sz w:val="24"/>
+          <w:szCs w:val="24"/>
+        </w:rPr>
+        <w:t>图数据</w:t>
+      </w:r>
+      <w:proofErr w:type="gramEnd"/>
+      <w:r>
+        <w:rPr>
+          <w:rFonts w:eastAsia="宋体" w:cs="Times New Roman" w:hint="eastAsia"/>
+          <w:sz w:val="24"/>
+          <w:szCs w:val="24"/>
+        </w:rPr>
+        <w:t>的存储</w:t>
+      </w:r>
+    </w:p>
+    <w:p>
+      <w:pPr>
+        <w:ind w:firstLine="420"/>
+        <w:rPr>
+          <w:rFonts w:eastAsia="宋体" w:cs="Times New Roman" w:hint="eastAsia"/>
+          <w:sz w:val="24"/>
+          <w:szCs w:val="24"/>
+        </w:rPr>
+      </w:pPr>
+    </w:p>
+    <w:p>
+      <w:pPr>
+        <w:rPr>
+          <w:rFonts w:eastAsia="宋体" w:cs="Times New Roman"/>
+          <w:sz w:val="24"/>
+          <w:szCs w:val="24"/>
+        </w:rPr>
+      </w:pPr>
+      <w:r>
+        <w:rPr>
+          <w:rFonts w:eastAsia="宋体" w:cs="Times New Roman"/>
+          <w:sz w:val="24"/>
+          <w:szCs w:val="24"/>
         </w:rPr>
         <w:t>2</w:t>
       </w:r>
       <w:r>
         <w:rPr>
-          <w:rFonts w:ascii="黑体" w:eastAsia="黑体" w:hAnsi="黑体" w:hint="eastAsia"/>
-          <w:sz w:val="24"/>
-        </w:rPr>
-        <w:t>存储规范</w:t>
-      </w:r>
-    </w:p>
-    <w:p>
-      <w:pPr>
-        <w:ind w:firstLine="420"/>
-      </w:pPr>
-      <w:r>
-        <w:rPr>
-          <w:rFonts w:hint="eastAsia"/>
-        </w:rPr>
-        <w:t>2</w:t>
-      </w:r>
-      <w:r>
-        <w:t>.</w:t>
-      </w:r>
-      <w:r>
-        <w:t>1</w:t>
-      </w:r>
-      <w:r>
-        <w:rPr>
-          <w:rFonts w:hint="eastAsia"/>
-        </w:rPr>
-        <w:t>知识</w:t>
-      </w:r>
-      <w:r>
-        <w:rPr>
-          <w:rFonts w:hint="eastAsia"/>
-        </w:rPr>
-        <w:t>抽取</w:t>
-      </w:r>
-      <w:r>
-        <w:rPr>
-          <w:rFonts w:hint="eastAsia"/>
-        </w:rPr>
-        <w:t>方式（</w:t>
-      </w:r>
-      <w:r>
-        <w:rPr>
-          <w:rFonts w:hint="eastAsia"/>
-        </w:rPr>
-        <w:t>包括</w:t>
-      </w:r>
-      <w:r>
-        <w:rPr>
-          <w:rFonts w:hint="eastAsia"/>
-        </w:rPr>
-        <w:t>人工、半自动、自动</w:t>
-      </w:r>
-      <w:r>
-        <w:rPr>
-          <w:rFonts w:hint="eastAsia"/>
-        </w:rPr>
-        <w:t>三种方式的流程、特点、适用条件、推荐方法</w:t>
-      </w:r>
-      <w:r>
-        <w:rPr>
-          <w:rFonts w:hint="eastAsia"/>
-        </w:rPr>
-        <w:t>）</w:t>
-      </w:r>
-    </w:p>
-    <w:p>
-      <w:pPr>
-        <w:ind w:firstLine="420"/>
-        <w:rPr>
-          <w:rFonts w:ascii="仿宋" w:eastAsia="仿宋" w:hAnsi="仿宋"/>
-        </w:rPr>
-      </w:pPr>
-      <w:r>
-        <w:t>2</w:t>
-      </w:r>
-      <w:r>
+          <w:rFonts w:eastAsia="宋体" w:cs="Times New Roman"/>
+          <w:sz w:val="24"/>
+          <w:szCs w:val="24"/>
+        </w:rPr>
         <w:t>.2</w:t>
       </w:r>
       <w:r>
         <w:rPr>
-          <w:rFonts w:hint="eastAsia"/>
-        </w:rPr>
-        <w:t>知识</w:t>
-      </w:r>
-      <w:r>
-        <w:rPr>
-          <w:rFonts w:hint="eastAsia"/>
-        </w:rPr>
-        <w:t>规则化（</w:t>
-      </w:r>
-      <w:r>
-        <w:t>5</w:t>
-      </w:r>
-      <w:r>
-        <w:rPr>
-          <w:rFonts w:hint="eastAsia"/>
-        </w:rPr>
-        <w:t>种方法的录入模板形式，特点、适用性。</w:t>
-      </w:r>
-      <w:r>
-        <w:rPr>
-          <w:rFonts w:hint="eastAsia"/>
-        </w:rPr>
-        <w:t>5</w:t>
-      </w:r>
-      <w:r>
-        <w:rPr>
-          <w:rFonts w:hint="eastAsia"/>
-        </w:rPr>
-        <w:t>种方法的流程、特点、推荐方法及适用范围）</w:t>
-      </w:r>
-    </w:p>
-    <w:p>
-      <w:pPr>
-        <w:ind w:left="420" w:firstLine="420"/>
-      </w:pPr>
-      <w:r>
-        <w:t>2</w:t>
-      </w:r>
-      <w:r>
-        <w:t>.</w:t>
-      </w:r>
-      <w:r>
-        <w:t>2.1</w:t>
-      </w:r>
-      <w:r>
-        <w:rPr>
-          <w:rFonts w:hint="eastAsia"/>
-        </w:rPr>
-        <w:t>产生式规则</w:t>
-      </w:r>
-    </w:p>
-    <w:p>
-      <w:pPr>
-        <w:ind w:left="420" w:firstLine="420"/>
-      </w:pPr>
-      <w:r>
-        <w:t>2</w:t>
-      </w:r>
-      <w:r>
-        <w:t>.2.</w:t>
-      </w:r>
-      <w:r>
-        <w:rPr>
-          <w:rFonts w:hint="eastAsia"/>
-        </w:rPr>
-        <w:t>2</w:t>
-      </w:r>
-      <w:r>
-        <w:rPr>
-          <w:rFonts w:hint="eastAsia"/>
-        </w:rPr>
-        <w:t>知识图谱</w:t>
-      </w:r>
-    </w:p>
-    <w:p>
-      <w:pPr>
-        <w:ind w:left="420" w:firstLine="420"/>
-      </w:pPr>
-      <w:r>
-        <w:t>2</w:t>
-      </w:r>
-      <w:r>
-        <w:t>.</w:t>
-      </w:r>
-      <w:r>
+          <w:rFonts w:eastAsia="宋体" w:cs="Times New Roman" w:hint="eastAsia"/>
+          <w:sz w:val="24"/>
+          <w:szCs w:val="24"/>
+        </w:rPr>
+        <w:t>表数据的存储</w:t>
+      </w:r>
+    </w:p>
+    <w:p>
+      <w:pPr>
+        <w:rPr>
+          <w:rFonts w:eastAsia="宋体" w:cs="Times New Roman" w:hint="eastAsia"/>
+          <w:sz w:val="24"/>
+          <w:szCs w:val="24"/>
+        </w:rPr>
+      </w:pPr>
+    </w:p>
+    <w:p>
+      <w:pPr>
+        <w:rPr>
+          <w:rFonts w:eastAsia="宋体" w:cs="Times New Roman"/>
+          <w:sz w:val="24"/>
+          <w:szCs w:val="24"/>
+        </w:rPr>
+      </w:pPr>
+      <w:r>
+        <w:rPr>
+          <w:rFonts w:eastAsia="宋体" w:cs="Times New Roman"/>
+          <w:sz w:val="24"/>
+          <w:szCs w:val="24"/>
+        </w:rPr>
         <w:t>2.3</w:t>
       </w:r>
       <w:r>
         <w:rPr>
-          <w:rFonts w:hint="eastAsia"/>
-        </w:rPr>
-        <w:t>框架法</w:t>
-      </w:r>
-    </w:p>
-    <w:p>
-      <w:pPr>
-        <w:ind w:left="420" w:firstLine="420"/>
-      </w:pPr>
-      <w:r>
-        <w:t>2</w:t>
-      </w:r>
-      <w:r>
-        <w:t>.2.</w:t>
-      </w:r>
-      <w:r>
-        <w:rPr>
-          <w:rFonts w:hint="eastAsia"/>
-        </w:rPr>
-        <w:t>4</w:t>
-      </w:r>
-      <w:r>
-        <w:rPr>
-          <w:rFonts w:hint="eastAsia"/>
-        </w:rPr>
-        <w:t>谓词逻辑</w:t>
-      </w:r>
-    </w:p>
-    <w:p>
-      <w:pPr>
-        <w:ind w:left="420" w:firstLine="420"/>
-      </w:pPr>
-      <w:r>
-        <w:t>2</w:t>
-      </w:r>
-      <w:r>
-        <w:t>.2.</w:t>
-      </w:r>
-      <w:r>
-        <w:rPr>
-          <w:rFonts w:hint="eastAsia"/>
-        </w:rPr>
-        <w:t>5</w:t>
-      </w:r>
-      <w:r>
-        <w:rPr>
-          <w:rFonts w:hint="eastAsia"/>
-        </w:rPr>
-        <w:t>人工智能</w:t>
-      </w:r>
-    </w:p>
-    <w:p>
-      <w:r>
-        <w:tab/>
-        <w:t>2.3</w:t>
-      </w:r>
-      <w:r>
-        <w:rPr>
-          <w:rFonts w:hint="eastAsia"/>
+          <w:rFonts w:eastAsia="宋体" w:cs="Times New Roman"/>
+          <w:sz w:val="24"/>
+          <w:szCs w:val="24"/>
         </w:rPr>
         <w:t>存储规范（方法、</w:t>
       </w:r>
       <w:r>
         <w:rPr>
-          <w:rFonts w:hint="eastAsia"/>
+          <w:rFonts w:eastAsia="宋体" w:cs="Times New Roman"/>
+          <w:sz w:val="24"/>
+          <w:szCs w:val="24"/>
         </w:rPr>
         <w:t>根据规则化的输出结果如图、表，</w:t>
       </w:r>
       <w:r>
         <w:rPr>
-          <w:rFonts w:hint="eastAsia"/>
+          <w:rFonts w:eastAsia="宋体" w:cs="Times New Roman"/>
+          <w:sz w:val="24"/>
+          <w:szCs w:val="24"/>
         </w:rPr>
         <w:t>每种方法</w:t>
       </w:r>
       <w:r>
         <w:rPr>
-          <w:rFonts w:hint="eastAsia"/>
+          <w:rFonts w:eastAsia="宋体" w:cs="Times New Roman"/>
+          <w:sz w:val="24"/>
+          <w:szCs w:val="24"/>
         </w:rPr>
         <w:t>推荐一种</w:t>
       </w:r>
       <w:r>
         <w:rPr>
-          <w:rFonts w:hint="eastAsia"/>
+          <w:rFonts w:eastAsia="宋体" w:cs="Times New Roman"/>
+          <w:sz w:val="24"/>
+          <w:szCs w:val="24"/>
         </w:rPr>
         <w:t>工具）</w:t>
       </w:r>
@@ -536,7 +764,7 @@
 </file>
 
 <file path=word/endnotes.xml><?xml version="1.0" encoding="utf-8"?>
-<w:endnotes xmlns:wpc="http://schemas.microsoft.com/office/word/2010/wordprocessingCanvas" xmlns:cx="http://schemas.microsoft.com/office/drawing/2014/chartex" xmlns:cx1="http://schemas.microsoft.com/office/drawing/2015/9/8/chartex" xmlns:cx2="http://schemas.microsoft.com/office/drawing/2015/10/21/chartex" xmlns:cx3="http://schemas.microsoft.com/office/drawing/2016/5/9/chartex" xmlns:cx4="http://schemas.microsoft.com/office/drawing/2016/5/10/chartex" xmlns:cx5="http://schemas.microsoft.com/office/drawing/2016/5/11/chartex" xmlns:cx6="http://schemas.microsoft.com/office/drawing/2016/5/12/chartex" xmlns:cx7="http://schemas.microsoft.com/office/drawing/2016/5/13/chartex" xmlns:cx8="http://schemas.microsoft.com/office/drawing/2016/5/14/chartex" xmlns:mc="http://schemas.openxmlformats.org/markup-compatibility/2006" xmlns:aink="http://schemas.microsoft.com/office/drawing/2016/ink" xmlns:am3d="http://schemas.microsoft.com/office/drawing/2017/model3d" xmlns:o="urn:schemas-microsoft-com:office:office" xmlns:r="http://schemas.openxmlformats.org/officeDocument/2006/relationships" xmlns:m="http://schemas.openxmlformats.org/officeDocument/2006/math" xmlns:v="urn:schemas-microsoft-com:vml" xmlns:wp14="http://schemas.microsoft.com/office/word/2010/wordprocessingDrawing" xmlns:wp="http://schemas.openxmlformats.org/drawingml/2006/wordprocessingDrawing" xmlns:w10="urn:schemas-microsoft-com:office:word" xmlns:w="http://schemas.openxmlformats.org/wordprocessingml/2006/main" xmlns:w14="http://schemas.microsoft.com/office/word/2010/wordml" xmlns:w15="http://schemas.microsoft.com/office/word/2012/wordml" xmlns:w16cex="http://schemas.microsoft.com/office/word/2018/wordml/cex" xmlns:w16cid="http://schemas.microsoft.com/office/word/2016/wordml/cid" xmlns:w16="http://schemas.microsoft.com/office/word/2018/wordml" xmlns:w16sdtdh="http://schemas.microsoft.com/office/word/2020/wordml/sdtdatahash" xmlns:w16se="http://schemas.microsoft.com/office/word/2015/wordml/symex" xmlns:wpg="http://schemas.microsoft.com/office/word/2010/wordprocessingGroup" xmlns:wpi="http://schemas.microsoft.com/office/word/2010/wordprocessingInk" xmlns:wne="http://schemas.microsoft.com/office/word/2006/wordml" xmlns:wps="http://schemas.microsoft.com/office/word/2010/wordprocessingShape" mc:Ignorable="w14 w15 w16se w16cid w16 w16cex w16sdtdh wp14">
+<w:endnotes xmlns:wpc="http://schemas.microsoft.com/office/word/2010/wordprocessingCanvas" xmlns:cx="http://schemas.microsoft.com/office/drawing/2014/chartex" xmlns:cx1="http://schemas.microsoft.com/office/drawing/2015/9/8/chartex" xmlns:cx2="http://schemas.microsoft.com/office/drawing/2015/10/21/chartex" xmlns:cx3="http://schemas.microsoft.com/office/drawing/2016/5/9/chartex" xmlns:cx4="http://schemas.microsoft.com/office/drawing/2016/5/10/chartex" xmlns:cx5="http://schemas.microsoft.com/office/drawing/2016/5/11/chartex" xmlns:cx6="http://schemas.microsoft.com/office/drawing/2016/5/12/chartex" xmlns:cx7="http://schemas.microsoft.com/office/drawing/2016/5/13/chartex" xmlns:cx8="http://schemas.microsoft.com/office/drawing/2016/5/14/chartex" xmlns:mc="http://schemas.openxmlformats.org/markup-compatibility/2006" xmlns:aink="http://schemas.microsoft.com/office/drawing/2016/ink" xmlns:am3d="http://schemas.microsoft.com/office/drawing/2017/model3d" xmlns:o="urn:schemas-microsoft-com:office:office" xmlns:r="http://schemas.openxmlformats.org/officeDocument/2006/relationships" xmlns:m="http://schemas.openxmlformats.org/officeDocument/2006/math" xmlns:v="urn:schemas-microsoft-com:vml" xmlns:wp14="http://schemas.microsoft.com/office/word/2010/wordprocessingDrawing" xmlns:wp="http://schemas.openxmlformats.org/drawingml/2006/wordprocessingDrawing" xmlns:w10="urn:schemas-microsoft-com:office:word" xmlns:w="http://schemas.openxmlformats.org/wordprocessingml/2006/main" xmlns:w14="http://schemas.microsoft.com/office/word/2010/wordml" xmlns:w15="http://schemas.microsoft.com/office/word/2012/wordml" xmlns:w16cid="http://schemas.microsoft.com/office/word/2016/wordml/cid" xmlns:w16se="http://schemas.microsoft.com/office/word/2015/wordml/symex" xmlns:wpg="http://schemas.microsoft.com/office/word/2010/wordprocessingGroup" xmlns:wpi="http://schemas.microsoft.com/office/word/2010/wordprocessingInk" xmlns:wne="http://schemas.microsoft.com/office/word/2006/wordml" xmlns:wps="http://schemas.microsoft.com/office/word/2010/wordprocessingShape" mc:Ignorable="w14 w15 w16se w16cid wp14">
   <w:endnote w:type="separator" w:id="-1">
     <w:p>
       <w:r>
@@ -555,7 +783,7 @@
 </file>
 
 <file path=word/footnotes.xml><?xml version="1.0" encoding="utf-8"?>
-<w:footnotes xmlns:wpc="http://schemas.microsoft.com/office/word/2010/wordprocessingCanvas" xmlns:cx="http://schemas.microsoft.com/office/drawing/2014/chartex" xmlns:cx1="http://schemas.microsoft.com/office/drawing/2015/9/8/chartex" xmlns:cx2="http://schemas.microsoft.com/office/drawing/2015/10/21/chartex" xmlns:cx3="http://schemas.microsoft.com/office/drawing/2016/5/9/chartex" xmlns:cx4="http://schemas.microsoft.com/office/drawing/2016/5/10/chartex" xmlns:cx5="http://schemas.microsoft.com/office/drawing/2016/5/11/chartex" xmlns:cx6="http://schemas.microsoft.com/office/drawing/2016/5/12/chartex" xmlns:cx7="http://schemas.microsoft.com/office/drawing/2016/5/13/chartex" xmlns:cx8="http://schemas.microsoft.com/office/drawing/2016/5/14/chartex" xmlns:mc="http://schemas.openxmlformats.org/markup-compatibility/2006" xmlns:aink="http://schemas.microsoft.com/office/drawing/2016/ink" xmlns:am3d="http://schemas.microsoft.com/office/drawing/2017/model3d" xmlns:o="urn:schemas-microsoft-com:office:office" xmlns:r="http://schemas.openxmlformats.org/officeDocument/2006/relationships" xmlns:m="http://schemas.openxmlformats.org/officeDocument/2006/math" xmlns:v="urn:schemas-microsoft-com:vml" xmlns:wp14="http://schemas.microsoft.com/office/word/2010/wordprocessingDrawing" xmlns:wp="http://schemas.openxmlformats.org/drawingml/2006/wordprocessingDrawing" xmlns:w10="urn:schemas-microsoft-com:office:word" xmlns:w="http://schemas.openxmlformats.org/wordprocessingml/2006/main" xmlns:w14="http://schemas.microsoft.com/office/word/2010/wordml" xmlns:w15="http://schemas.microsoft.com/office/word/2012/wordml" xmlns:w16cex="http://schemas.microsoft.com/office/word/2018/wordml/cex" xmlns:w16cid="http://schemas.microsoft.com/office/word/2016/wordml/cid" xmlns:w16="http://schemas.microsoft.com/office/word/2018/wordml" xmlns:w16sdtdh="http://schemas.microsoft.com/office/word/2020/wordml/sdtdatahash" xmlns:w16se="http://schemas.microsoft.com/office/word/2015/wordml/symex" xmlns:wpg="http://schemas.microsoft.com/office/word/2010/wordprocessingGroup" xmlns:wpi="http://schemas.microsoft.com/office/word/2010/wordprocessingInk" xmlns:wne="http://schemas.microsoft.com/office/word/2006/wordml" xmlns:wps="http://schemas.microsoft.com/office/word/2010/wordprocessingShape" mc:Ignorable="w14 w15 w16se w16cid w16 w16cex w16sdtdh wp14">
+<w:footnotes xmlns:wpc="http://schemas.microsoft.com/office/word/2010/wordprocessingCanvas" xmlns:cx="http://schemas.microsoft.com/office/drawing/2014/chartex" xmlns:cx1="http://schemas.microsoft.com/office/drawing/2015/9/8/chartex" xmlns:cx2="http://schemas.microsoft.com/office/drawing/2015/10/21/chartex" xmlns:cx3="http://schemas.microsoft.com/office/drawing/2016/5/9/chartex" xmlns:cx4="http://schemas.microsoft.com/office/drawing/2016/5/10/chartex" xmlns:cx5="http://schemas.microsoft.com/office/drawing/2016/5/11/chartex" xmlns:cx6="http://schemas.microsoft.com/office/drawing/2016/5/12/chartex" xmlns:cx7="http://schemas.microsoft.com/office/drawing/2016/5/13/chartex" xmlns:cx8="http://schemas.microsoft.com/office/drawing/2016/5/14/chartex" xmlns:mc="http://schemas.openxmlformats.org/markup-compatibility/2006" xmlns:aink="http://schemas.microsoft.com/office/drawing/2016/ink" xmlns:am3d="http://schemas.microsoft.com/office/drawing/2017/model3d" xmlns:o="urn:schemas-microsoft-com:office:office" xmlns:r="http://schemas.openxmlformats.org/officeDocument/2006/relationships" xmlns:m="http://schemas.openxmlformats.org/officeDocument/2006/math" xmlns:v="urn:schemas-microsoft-com:vml" xmlns:wp14="http://schemas.microsoft.com/office/word/2010/wordprocessingDrawing" xmlns:wp="http://schemas.openxmlformats.org/drawingml/2006/wordprocessingDrawing" xmlns:w10="urn:schemas-microsoft-com:office:word" xmlns:w="http://schemas.openxmlformats.org/wordprocessingml/2006/main" xmlns:w14="http://schemas.microsoft.com/office/word/2010/wordml" xmlns:w15="http://schemas.microsoft.com/office/word/2012/wordml" xmlns:w16cid="http://schemas.microsoft.com/office/word/2016/wordml/cid" xmlns:w16se="http://schemas.microsoft.com/office/word/2015/wordml/symex" xmlns:wpg="http://schemas.microsoft.com/office/word/2010/wordprocessingGroup" xmlns:wpi="http://schemas.microsoft.com/office/word/2010/wordprocessingInk" xmlns:wne="http://schemas.microsoft.com/office/word/2006/wordml" xmlns:wps="http://schemas.microsoft.com/office/word/2010/wordprocessingShape" mc:Ignorable="w14 w15 w16se w16cid wp14">
   <w:footnote w:type="separator" w:id="-1">
     <w:p>
       <w:r>
@@ -574,7 +802,7 @@
 </file>
 
 <file path=word/styles.xml><?xml version="1.0" encoding="utf-8"?>
-<w:styles xmlns:mc="http://schemas.openxmlformats.org/markup-compatibility/2006" xmlns:r="http://schemas.openxmlformats.org/officeDocument/2006/relationships" xmlns:w="http://schemas.openxmlformats.org/wordprocessingml/2006/main" xmlns:w14="http://schemas.microsoft.com/office/word/2010/wordml" xmlns:w15="http://schemas.microsoft.com/office/word/2012/wordml" xmlns:w16cex="http://schemas.microsoft.com/office/word/2018/wordml/cex" xmlns:w16cid="http://schemas.microsoft.com/office/word/2016/wordml/cid" xmlns:w16="http://schemas.microsoft.com/office/word/2018/wordml" xmlns:w16sdtdh="http://schemas.microsoft.com/office/word/2020/wordml/sdtdatahash" xmlns:w16se="http://schemas.microsoft.com/office/word/2015/wordml/symex" mc:Ignorable="w14 w15 w16se w16cid w16 w16cex w16sdtdh">
+<w:styles xmlns:mc="http://schemas.openxmlformats.org/markup-compatibility/2006" xmlns:r="http://schemas.openxmlformats.org/officeDocument/2006/relationships" xmlns:w="http://schemas.openxmlformats.org/wordprocessingml/2006/main" xmlns:w14="http://schemas.microsoft.com/office/word/2010/wordml" xmlns:w15="http://schemas.microsoft.com/office/word/2012/wordml" xmlns:w16cid="http://schemas.microsoft.com/office/word/2016/wordml/cid" xmlns:w16se="http://schemas.microsoft.com/office/word/2015/wordml/symex" mc:Ignorable="w14 w15 w16se w16cid">
   <w:docDefaults>
     <w:rPrDefault>
       <w:rPr>
@@ -587,7 +815,7 @@
     </w:rPrDefault>
     <w:pPrDefault/>
   </w:docDefaults>
-  <w:latentStyles w:defLockedState="0" w:defUIPriority="99" w:defSemiHidden="0" w:defUnhideWhenUsed="0" w:defQFormat="0" w:count="376">
+  <w:latentStyles w:defLockedState="0" w:defUIPriority="99" w:defSemiHidden="0" w:defUnhideWhenUsed="0" w:defQFormat="0" w:count="375">
     <w:lsdException w:name="Normal" w:uiPriority="0" w:qFormat="1"/>
     <w:lsdException w:name="heading 1" w:uiPriority="9" w:qFormat="1"/>
     <w:lsdException w:name="heading 2" w:semiHidden="1" w:uiPriority="9" w:unhideWhenUsed="1" w:qFormat="1"/>
@@ -693,6 +921,7 @@
     <w:lsdException w:name="HTML Sample" w:semiHidden="1" w:unhideWhenUsed="1"/>
     <w:lsdException w:name="HTML Typewriter" w:semiHidden="1" w:unhideWhenUsed="1"/>
     <w:lsdException w:name="HTML Variable" w:semiHidden="1" w:unhideWhenUsed="1"/>
+    <w:lsdException w:name="Normal Table" w:semiHidden="1" w:unhideWhenUsed="1"/>
     <w:lsdException w:name="annotation subject" w:semiHidden="1" w:unhideWhenUsed="1"/>
     <w:lsdException w:name="No List" w:semiHidden="1" w:unhideWhenUsed="1"/>
     <w:lsdException w:name="Outline List 1" w:semiHidden="1" w:unhideWhenUsed="1"/>
@@ -739,8 +968,10 @@
     <w:lsdException w:name="Table Subtle 2" w:semiHidden="1" w:unhideWhenUsed="1"/>
     <w:lsdException w:name="Table Web 1" w:semiHidden="1" w:unhideWhenUsed="1"/>
     <w:lsdException w:name="Table Web 2" w:semiHidden="1" w:unhideWhenUsed="1"/>
+    <w:lsdException w:name="Table Web 3" w:semiHidden="1" w:unhideWhenUsed="1"/>
     <w:lsdException w:name="Balloon Text" w:semiHidden="1" w:unhideWhenUsed="1"/>
     <w:lsdException w:name="Table Grid" w:uiPriority="59"/>
+    <w:lsdException w:name="Table Theme" w:semiHidden="1" w:unhideWhenUsed="1"/>
     <w:lsdException w:name="Placeholder Text" w:semiHidden="1"/>
     <w:lsdException w:name="No Spacing" w:uiPriority="1" w:qFormat="1"/>
     <w:lsdException w:name="Light Shading" w:uiPriority="60"/>
@@ -960,7 +1191,6 @@
     <w:lsdException w:name="Smart Hyperlink" w:semiHidden="1" w:unhideWhenUsed="1"/>
     <w:lsdException w:name="Hashtag" w:semiHidden="1" w:unhideWhenUsed="1"/>
     <w:lsdException w:name="Unresolved Mention" w:semiHidden="1" w:unhideWhenUsed="1"/>
-    <w:lsdException w:name="Smart Link" w:semiHidden="1" w:unhideWhenUsed="1"/>
   </w:latentStyles>
   <w:style w:type="paragraph" w:default="1" w:styleId="a">
     <w:name w:val="Normal"/>

--- a/resources/专家知识抽取与规则化描述.docx
+++ b/resources/专家知识抽取与规则化描述.docx
@@ -1,1180 +1,877 @@
 
 <file path=word/document.xml><?xml version="1.0" encoding="utf-8"?>
-<w:document xmlns:wpc="http://schemas.microsoft.com/office/word/2010/wordprocessingCanvas" xmlns:cx="http://schemas.microsoft.com/office/drawing/2014/chartex" xmlns:cx1="http://schemas.microsoft.com/office/drawing/2015/9/8/chartex" xmlns:cx2="http://schemas.microsoft.com/office/drawing/2015/10/21/chartex" xmlns:cx3="http://schemas.microsoft.com/office/drawing/2016/5/9/chartex" xmlns:cx4="http://schemas.microsoft.com/office/drawing/2016/5/10/chartex" xmlns:cx5="http://schemas.microsoft.com/office/drawing/2016/5/11/chartex" xmlns:cx6="http://schemas.microsoft.com/office/drawing/2016/5/12/chartex" xmlns:cx7="http://schemas.microsoft.com/office/drawing/2016/5/13/chartex" xmlns:cx8="http://schemas.microsoft.com/office/drawing/2016/5/14/chartex" xmlns:mc="http://schemas.openxmlformats.org/markup-compatibility/2006" xmlns:aink="http://schemas.microsoft.com/office/drawing/2016/ink" xmlns:am3d="http://schemas.microsoft.com/office/drawing/2017/model3d" xmlns:o="urn:schemas-microsoft-com:office:office" xmlns:r="http://schemas.openxmlformats.org/officeDocument/2006/relationships" xmlns:m="http://schemas.openxmlformats.org/officeDocument/2006/math" xmlns:v="urn:schemas-microsoft-com:vml" xmlns:wp14="http://schemas.microsoft.com/office/word/2010/wordprocessingDrawing" xmlns:wp="http://schemas.openxmlformats.org/drawingml/2006/wordprocessingDrawing" xmlns:w10="urn:schemas-microsoft-com:office:word" xmlns:w="http://schemas.openxmlformats.org/wordprocessingml/2006/main" xmlns:w14="http://schemas.microsoft.com/office/word/2010/wordml" xmlns:w15="http://schemas.microsoft.com/office/word/2012/wordml" xmlns:w16cex="http://schemas.microsoft.com/office/word/2018/wordml/cex" xmlns:w16cid="http://schemas.microsoft.com/office/word/2016/wordml/cid" xmlns:w16="http://schemas.microsoft.com/office/word/2018/wordml" xmlns:w16sdtdh="http://schemas.microsoft.com/office/word/2020/wordml/sdtdatahash" xmlns:w16se="http://schemas.microsoft.com/office/word/2015/wordml/symex" xmlns:wpg="http://schemas.microsoft.com/office/word/2010/wordprocessingGroup" xmlns:wpi="http://schemas.microsoft.com/office/word/2010/wordprocessingInk" xmlns:wne="http://schemas.microsoft.com/office/word/2006/wordml" xmlns:wps="http://schemas.microsoft.com/office/word/2010/wordprocessingShape" mc:Ignorable="w14 w15 w16se w16cid w16 w16cex w16sdtdh wp14">
+<w:document xmlns:wpc="http://schemas.microsoft.com/office/word/2010/wordprocessingCanvas" xmlns:cx="http://schemas.microsoft.com/office/drawing/2014/chartex" xmlns:cx1="http://schemas.microsoft.com/office/drawing/2015/9/8/chartex" xmlns:cx2="http://schemas.microsoft.com/office/drawing/2015/10/21/chartex" xmlns:cx3="http://schemas.microsoft.com/office/drawing/2016/5/9/chartex" xmlns:cx4="http://schemas.microsoft.com/office/drawing/2016/5/10/chartex" xmlns:cx5="http://schemas.microsoft.com/office/drawing/2016/5/11/chartex" xmlns:cx6="http://schemas.microsoft.com/office/drawing/2016/5/12/chartex" xmlns:cx7="http://schemas.microsoft.com/office/drawing/2016/5/13/chartex" xmlns:cx8="http://schemas.microsoft.com/office/drawing/2016/5/14/chartex" xmlns:mc="http://schemas.openxmlformats.org/markup-compatibility/2006" xmlns:aink="http://schemas.microsoft.com/office/drawing/2016/ink" xmlns:am3d="http://schemas.microsoft.com/office/drawing/2017/model3d" xmlns:o="urn:schemas-microsoft-com:office:office" xmlns:r="http://schemas.openxmlformats.org/officeDocument/2006/relationships" xmlns:m="http://schemas.openxmlformats.org/officeDocument/2006/math" xmlns:v="urn:schemas-microsoft-com:vml" xmlns:wp14="http://schemas.microsoft.com/office/word/2010/wordprocessingDrawing" xmlns:wp="http://schemas.openxmlformats.org/drawingml/2006/wordprocessingDrawing" xmlns:w10="urn:schemas-microsoft-com:office:word" xmlns:w="http://schemas.openxmlformats.org/wordprocessingml/2006/main" xmlns:w14="http://schemas.microsoft.com/office/word/2010/wordml" xmlns:w15="http://schemas.microsoft.com/office/word/2012/wordml" xmlns:w16cid="http://schemas.microsoft.com/office/word/2016/wordml/cid" xmlns:w16se="http://schemas.microsoft.com/office/word/2015/wordml/symex" xmlns:wpg="http://schemas.microsoft.com/office/word/2010/wordprocessingGroup" xmlns:wpi="http://schemas.microsoft.com/office/word/2010/wordprocessingInk" xmlns:wne="http://schemas.microsoft.com/office/word/2006/wordml" xmlns:wps="http://schemas.microsoft.com/office/word/2010/wordprocessingShape" mc:Ignorable="w14 w15 w16se w16cid wp14">
   <w:body>
     <w:p>
       <w:pPr>
+        <w:keepNext/>
+        <w:keepLines/>
+        <w:tabs>
+          <w:tab w:val="left" w:pos="5580"/>
+        </w:tabs>
+        <w:autoSpaceDE w:val="0"/>
+        <w:autoSpaceDN w:val="0"/>
+        <w:adjustRightInd w:val="0"/>
+        <w:snapToGrid w:val="0"/>
+        <w:spacing w:before="100" w:beforeAutospacing="1" w:after="100" w:afterAutospacing="1"/>
+        <w:ind w:firstLine="1040"/>
         <w:jc w:val="center"/>
-        <w:rPr>
-          <w:rFonts w:eastAsia="宋体" w:cs="Times New Roman"/>
-          <w:sz w:val="30"/>
-          <w:szCs w:val="30"/>
-        </w:rPr>
-      </w:pPr>
-      <w:r>
-        <w:rPr>
-          <w:rFonts w:eastAsia="宋体" w:cs="Times New Roman"/>
-          <w:sz w:val="30"/>
-          <w:szCs w:val="30"/>
+        <w:outlineLvl w:val="0"/>
+        <w:rPr>
+          <w:rFonts w:eastAsia="宋体" w:hAnsi="宋体" w:cs="Times New Roman"/>
+          <w:kern w:val="0"/>
+          <w:sz w:val="52"/>
+          <w:szCs w:val="52"/>
+        </w:rPr>
+      </w:pPr>
+      <w:bookmarkStart w:id="0" w:name="_Toc80709149"/>
+      <w:bookmarkStart w:id="1" w:name="_Hlk76974852"/>
+      <w:r>
+        <w:rPr>
+          <w:rFonts w:eastAsia="宋体" w:hAnsi="宋体" w:cs="Times New Roman" w:hint="eastAsia"/>
+          <w:kern w:val="0"/>
+          <w:sz w:val="52"/>
+          <w:szCs w:val="52"/>
         </w:rPr>
         <w:t>专家知识抽取与规则化描述</w:t>
       </w:r>
-    </w:p>
-    <w:p>
-      <w:pPr>
-        <w:rPr>
-          <w:rFonts w:eastAsia="宋体" w:cs="Times New Roman"/>
-          <w:sz w:val="24"/>
-        </w:rPr>
-      </w:pPr>
-      <w:r>
-        <w:rPr>
-          <w:rFonts w:eastAsia="宋体" w:cs="Times New Roman"/>
-          <w:sz w:val="24"/>
+      <w:bookmarkEnd w:id="0"/>
+    </w:p>
+    <w:p>
+      <w:pPr>
+        <w:pStyle w:val="1"/>
+        <w:numPr>
+          <w:ilvl w:val="0"/>
+          <w:numId w:val="2"/>
+        </w:numPr>
+        <w:jc w:val="center"/>
+      </w:pPr>
+      <w:bookmarkStart w:id="2" w:name="_Toc80709150"/>
+      <w:bookmarkEnd w:id="1"/>
+      <w:r>
+        <w:rPr>
+          <w:rFonts w:hint="eastAsia"/>
+        </w:rPr>
+        <w:t>知识抽取方式</w:t>
+      </w:r>
+      <w:bookmarkEnd w:id="2"/>
+    </w:p>
+    <w:p>
+      <w:pPr>
+        <w:ind w:firstLineChars="83" w:firstLine="199"/>
+        <w:rPr>
+          <w:rFonts w:hint="eastAsia"/>
+        </w:rPr>
+      </w:pPr>
+      <w:r>
+        <w:rPr>
+          <w:rFonts w:hint="eastAsia"/>
+        </w:rPr>
+        <w:t>从知识抽取过程的自动化程度来看，知识抽取可以分为人工抽取、半自动抽取和自动抽取三种方式。自动化程度的不同反映了知识抽取系统所具有的推理能力的不同。</w:t>
+      </w:r>
+    </w:p>
+    <w:p>
+      <w:pPr>
+        <w:pStyle w:val="2"/>
+      </w:pPr>
+      <w:r>
+        <w:rPr>
+          <w:rFonts w:hint="eastAsia"/>
         </w:rPr>
         <w:t>1</w:t>
       </w:r>
       <w:r>
-        <w:rPr>
-          <w:rFonts w:eastAsia="宋体" w:cs="Times New Roman"/>
-          <w:sz w:val="24"/>
-        </w:rPr>
-        <w:t>知识</w:t>
-      </w:r>
-      <w:r>
-        <w:rPr>
-          <w:rFonts w:eastAsia="宋体" w:cs="Times New Roman"/>
-          <w:sz w:val="24"/>
-        </w:rPr>
-        <w:t>抽取方式</w:t>
-      </w:r>
-    </w:p>
-    <w:p>
-      <w:pPr>
-        <w:rPr>
-          <w:rFonts w:eastAsia="宋体" w:cs="Times New Roman"/>
-          <w:sz w:val="24"/>
-          <w:szCs w:val="24"/>
-        </w:rPr>
-      </w:pPr>
-      <w:r>
-        <w:rPr>
-          <w:rFonts w:eastAsia="宋体" w:cs="Times New Roman"/>
-          <w:sz w:val="24"/>
-          <w:szCs w:val="24"/>
-        </w:rPr>
-        <w:t>1.1</w:t>
-      </w:r>
-      <w:r>
-        <w:rPr>
-          <w:rFonts w:eastAsia="宋体" w:cs="Times New Roman"/>
-          <w:sz w:val="24"/>
-          <w:szCs w:val="24"/>
+        <w:t xml:space="preserve">.1 </w:t>
+      </w:r>
+      <w:r>
+        <w:rPr>
+          <w:rFonts w:hint="eastAsia"/>
         </w:rPr>
         <w:t>人工抽取</w:t>
       </w:r>
     </w:p>
     <w:p>
       <w:pPr>
-        <w:ind w:firstLineChars="200" w:firstLine="480"/>
-        <w:rPr>
-          <w:rFonts w:eastAsia="宋体" w:cs="Times New Roman"/>
-          <w:sz w:val="24"/>
-          <w:szCs w:val="24"/>
-        </w:rPr>
-      </w:pPr>
-      <w:r>
-        <w:rPr>
-          <w:rFonts w:eastAsia="宋体" w:cs="Times New Roman"/>
-          <w:sz w:val="24"/>
-          <w:szCs w:val="24"/>
-        </w:rPr>
+        <w:ind w:firstLine="480"/>
+      </w:pPr>
+      <w:r>
         <w:t>人工抽取是</w:t>
       </w:r>
       <w:r>
         <w:rPr>
-          <w:rFonts w:eastAsia="宋体" w:cs="Times New Roman" w:hint="eastAsia"/>
-          <w:sz w:val="24"/>
-          <w:szCs w:val="24"/>
+          <w:rFonts w:hint="eastAsia"/>
         </w:rPr>
         <w:t>由知识工程师与领域专家共同工作、交流来提炼知识、</w:t>
       </w:r>
       <w:r>
         <w:rPr>
-          <w:rFonts w:eastAsia="宋体" w:cs="Times New Roman" w:hint="eastAsia"/>
-          <w:sz w:val="24"/>
-          <w:szCs w:val="24"/>
-        </w:rPr>
-        <w:t>对所需要的知识内容及类型进行定义，即人工编写规则，然后</w:t>
-      </w:r>
-      <w:r>
-        <w:rPr>
-          <w:rFonts w:eastAsia="宋体" w:cs="Times New Roman" w:hint="eastAsia"/>
-          <w:sz w:val="24"/>
-          <w:szCs w:val="24"/>
+          <w:rFonts w:hint="eastAsia"/>
+        </w:rPr>
+        <w:t>对所需要的知识内容及类型进行定义，即人工编写规则，</w:t>
+      </w:r>
+      <w:bookmarkStart w:id="3" w:name="_GoBack"/>
+      <w:bookmarkEnd w:id="3"/>
+      <w:r>
+        <w:rPr>
+          <w:rFonts w:hint="eastAsia"/>
+        </w:rPr>
+        <w:t>然后</w:t>
+      </w:r>
+      <w:r>
+        <w:rPr>
+          <w:rFonts w:hint="eastAsia"/>
         </w:rPr>
         <w:t>知识工程师</w:t>
       </w:r>
       <w:r>
-        <w:rPr>
-          <w:rFonts w:eastAsia="宋体" w:cs="Times New Roman"/>
-          <w:sz w:val="24"/>
-          <w:szCs w:val="24"/>
-        </w:rPr>
         <w:t>根据预定义的规则</w:t>
       </w:r>
       <w:r>
         <w:rPr>
-          <w:rFonts w:eastAsia="宋体" w:cs="Times New Roman" w:hint="eastAsia"/>
-          <w:sz w:val="24"/>
-          <w:szCs w:val="24"/>
+          <w:rFonts w:hint="eastAsia"/>
         </w:rPr>
         <w:t>手动进行分析、综合、整理、归纳并</w:t>
       </w:r>
       <w:r>
-        <w:rPr>
-          <w:rFonts w:eastAsia="宋体" w:cs="Times New Roman"/>
-          <w:sz w:val="24"/>
-          <w:szCs w:val="24"/>
-        </w:rPr>
         <w:t>匹配出相关知识</w:t>
       </w:r>
       <w:r>
         <w:rPr>
-          <w:rFonts w:eastAsia="宋体" w:cs="Times New Roman" w:hint="eastAsia"/>
-          <w:sz w:val="24"/>
-          <w:szCs w:val="24"/>
+          <w:rFonts w:hint="eastAsia"/>
         </w:rPr>
         <w:t>后将知识以特定形式存入知识库</w:t>
       </w:r>
       <w:r>
-        <w:rPr>
-          <w:rFonts w:eastAsia="宋体" w:cs="Times New Roman"/>
-          <w:sz w:val="24"/>
-          <w:szCs w:val="24"/>
-        </w:rPr>
         <w:t>。</w:t>
       </w:r>
       <w:r>
         <w:rPr>
-          <w:rFonts w:eastAsia="宋体" w:cs="Times New Roman" w:hint="eastAsia"/>
-          <w:sz w:val="24"/>
-          <w:szCs w:val="24"/>
+          <w:rFonts w:hint="eastAsia"/>
         </w:rPr>
         <w:t>这种方式</w:t>
       </w:r>
       <w:r>
         <w:rPr>
-          <w:rFonts w:eastAsia="宋体" w:cs="Times New Roman" w:hint="eastAsia"/>
-          <w:sz w:val="24"/>
-          <w:szCs w:val="24"/>
+          <w:rFonts w:hint="eastAsia"/>
         </w:rPr>
         <w:t>首先要先构建大量的</w:t>
       </w:r>
       <w:r>
         <w:rPr>
-          <w:rFonts w:eastAsia="宋体" w:cs="Times New Roman" w:hint="eastAsia"/>
-          <w:sz w:val="24"/>
-          <w:szCs w:val="24"/>
+          <w:rFonts w:hint="eastAsia"/>
         </w:rPr>
         <w:t>实体及关系</w:t>
       </w:r>
       <w:r>
         <w:rPr>
-          <w:rFonts w:eastAsia="宋体" w:cs="Times New Roman" w:hint="eastAsia"/>
-          <w:sz w:val="24"/>
-          <w:szCs w:val="24"/>
+          <w:rFonts w:hint="eastAsia"/>
         </w:rPr>
         <w:t>抽取规则，然后再将规则与文本字符串进行匹配，识别</w:t>
       </w:r>
       <w:r>
         <w:rPr>
-          <w:rFonts w:eastAsia="宋体" w:cs="Times New Roman" w:hint="eastAsia"/>
-          <w:sz w:val="24"/>
-          <w:szCs w:val="24"/>
+          <w:rFonts w:hint="eastAsia"/>
         </w:rPr>
         <w:t>出</w:t>
       </w:r>
       <w:r>
         <w:rPr>
-          <w:rFonts w:eastAsia="宋体" w:cs="Times New Roman" w:hint="eastAsia"/>
-          <w:sz w:val="24"/>
-          <w:szCs w:val="24"/>
+          <w:rFonts w:hint="eastAsia"/>
         </w:rPr>
         <w:t>命名实体</w:t>
       </w:r>
       <w:r>
         <w:rPr>
-          <w:rFonts w:eastAsia="宋体" w:cs="Times New Roman" w:hint="eastAsia"/>
-          <w:sz w:val="24"/>
-          <w:szCs w:val="24"/>
+          <w:rFonts w:hint="eastAsia"/>
         </w:rPr>
         <w:t>及它们之间的关系</w:t>
       </w:r>
       <w:r>
         <w:rPr>
-          <w:rFonts w:eastAsia="宋体" w:cs="Times New Roman" w:hint="eastAsia"/>
-          <w:sz w:val="24"/>
-          <w:szCs w:val="24"/>
+          <w:rFonts w:hint="eastAsia"/>
         </w:rPr>
         <w:t>。</w:t>
       </w:r>
     </w:p>
     <w:p>
       <w:pPr>
-        <w:ind w:firstLineChars="200" w:firstLine="480"/>
-        <w:rPr>
-          <w:rFonts w:eastAsia="宋体" w:cs="Times New Roman"/>
-          <w:sz w:val="24"/>
-          <w:szCs w:val="24"/>
-        </w:rPr>
-      </w:pPr>
-      <w:r>
-        <w:rPr>
-          <w:rFonts w:eastAsia="宋体" w:cs="Times New Roman" w:hint="eastAsia"/>
-          <w:sz w:val="24"/>
-          <w:szCs w:val="24"/>
+        <w:ind w:firstLine="480"/>
+      </w:pPr>
+      <w:r>
+        <w:rPr>
+          <w:rFonts w:hint="eastAsia"/>
         </w:rPr>
         <w:t>早期的知识抽取大都采用这种方式，</w:t>
       </w:r>
       <w:r>
         <w:rPr>
-          <w:rFonts w:eastAsia="宋体" w:cs="Times New Roman" w:hint="eastAsia"/>
-          <w:sz w:val="24"/>
-          <w:szCs w:val="24"/>
+          <w:rFonts w:hint="eastAsia"/>
         </w:rPr>
         <w:t>在小数据集上可以达到很高的准确率和召回率</w:t>
       </w:r>
       <w:r>
         <w:rPr>
-          <w:rFonts w:eastAsia="宋体" w:cs="Times New Roman" w:hint="eastAsia"/>
-          <w:sz w:val="24"/>
-          <w:szCs w:val="24"/>
+          <w:rFonts w:hint="eastAsia"/>
         </w:rPr>
         <w:t>，所得到的知识大多可以直接用于解决问题</w:t>
       </w:r>
       <w:r>
-        <w:rPr>
-          <w:rFonts w:eastAsia="宋体" w:cs="Times New Roman"/>
-          <w:sz w:val="24"/>
-          <w:szCs w:val="24"/>
-        </w:rPr>
         <w:t>。</w:t>
       </w:r>
     </w:p>
     <w:p>
       <w:pPr>
-        <w:rPr>
-          <w:rFonts w:eastAsia="宋体" w:cs="Times New Roman"/>
-          <w:sz w:val="24"/>
-          <w:szCs w:val="24"/>
-        </w:rPr>
-      </w:pPr>
-      <w:r>
-        <w:rPr>
-          <w:rFonts w:eastAsia="宋体" w:cs="Times New Roman"/>
-          <w:sz w:val="24"/>
-          <w:szCs w:val="24"/>
-        </w:rPr>
-        <w:t>1.2</w:t>
-      </w:r>
-      <w:r>
-        <w:rPr>
-          <w:rFonts w:eastAsia="宋体" w:cs="Times New Roman"/>
-          <w:sz w:val="24"/>
-          <w:szCs w:val="24"/>
-        </w:rPr>
-        <w:t>半自动抽取</w:t>
-      </w:r>
-    </w:p>
-    <w:p>
-      <w:pPr>
-        <w:ind w:firstLineChars="200" w:firstLine="480"/>
-        <w:rPr>
-          <w:rFonts w:eastAsia="宋体" w:cs="Times New Roman"/>
-          <w:sz w:val="24"/>
-          <w:szCs w:val="24"/>
-        </w:rPr>
-      </w:pPr>
-      <w:r>
-        <w:rPr>
-          <w:rFonts w:eastAsia="宋体" w:cs="Times New Roman"/>
-          <w:sz w:val="24"/>
-          <w:szCs w:val="24"/>
-        </w:rPr>
+        <w:pStyle w:val="2"/>
+        <w:rPr>
+          <w:rFonts w:ascii="Times New Roman" w:hAnsi="Times New Roman"/>
+        </w:rPr>
+      </w:pPr>
+      <w:r>
+        <w:rPr>
+          <w:rFonts w:ascii="Times New Roman" w:hAnsi="Times New Roman" w:hint="eastAsia"/>
+        </w:rPr>
+        <w:t>1</w:t>
+      </w:r>
+      <w:r>
+        <w:rPr>
+          <w:rFonts w:ascii="Times New Roman" w:hAnsi="Times New Roman"/>
+        </w:rPr>
+        <w:t>.</w:t>
+      </w:r>
+      <w:r>
+        <w:t>2</w:t>
+      </w:r>
+      <w:r>
+        <w:rPr>
+          <w:rFonts w:ascii="Times New Roman" w:hAnsi="Times New Roman"/>
+        </w:rPr>
+        <w:t xml:space="preserve"> </w:t>
+      </w:r>
+      <w:r>
+        <w:rPr>
+          <w:rFonts w:hint="eastAsia"/>
+        </w:rPr>
+        <w:t>半自动</w:t>
+      </w:r>
+      <w:r>
+        <w:rPr>
+          <w:rFonts w:hint="eastAsia"/>
+        </w:rPr>
+        <w:t>抽取</w:t>
+      </w:r>
+    </w:p>
+    <w:p>
+      <w:pPr>
+        <w:ind w:firstLine="480"/>
+      </w:pPr>
+      <w:r>
         <w:t>半自动知识</w:t>
       </w:r>
       <w:proofErr w:type="gramStart"/>
       <w:r>
-        <w:rPr>
-          <w:rFonts w:eastAsia="宋体" w:cs="Times New Roman"/>
-          <w:sz w:val="24"/>
-          <w:szCs w:val="24"/>
-        </w:rPr>
         <w:t>抽取</w:t>
       </w:r>
       <w:r>
         <w:rPr>
-          <w:rFonts w:eastAsia="宋体" w:cs="Times New Roman" w:hint="eastAsia"/>
-          <w:sz w:val="24"/>
-          <w:szCs w:val="24"/>
+          <w:rFonts w:hint="eastAsia"/>
         </w:rPr>
         <w:t>指</w:t>
       </w:r>
       <w:proofErr w:type="gramEnd"/>
       <w:r>
         <w:rPr>
-          <w:rFonts w:eastAsia="宋体" w:cs="Times New Roman" w:hint="eastAsia"/>
-          <w:sz w:val="24"/>
-          <w:szCs w:val="24"/>
+          <w:rFonts w:hint="eastAsia"/>
         </w:rPr>
         <w:t>利用一些知识获取工具来辅助知识工程师把知识原材料或专家描述的知识内容翻译成所需的知识形式并存入数据库。</w:t>
       </w:r>
       <w:r>
-        <w:rPr>
-          <w:rFonts w:eastAsia="宋体" w:cs="Times New Roman"/>
-          <w:sz w:val="24"/>
-          <w:szCs w:val="24"/>
-        </w:rPr>
         <w:t>主要</w:t>
       </w:r>
       <w:r>
-        <w:rPr>
-          <w:rFonts w:eastAsia="宋体" w:cs="Times New Roman"/>
-          <w:sz w:val="24"/>
-          <w:szCs w:val="24"/>
-        </w:rPr>
         <w:t>是</w:t>
       </w:r>
       <w:r>
-        <w:rPr>
-          <w:rFonts w:eastAsia="宋体" w:cs="Times New Roman"/>
-          <w:sz w:val="24"/>
-          <w:szCs w:val="24"/>
-        </w:rPr>
         <w:t>先由用户手工标注出训练数据，然后利用机器学习方法从训练数据中学习得到抽取规则，用来从具有相同结构的其他内容中抽取出相应的信息。</w:t>
       </w:r>
     </w:p>
     <w:p>
       <w:pPr>
-        <w:ind w:firstLineChars="200" w:firstLine="480"/>
-        <w:rPr>
-          <w:rFonts w:eastAsia="宋体" w:cs="Times New Roman"/>
-          <w:sz w:val="24"/>
-          <w:szCs w:val="24"/>
-        </w:rPr>
-      </w:pPr>
-      <w:r>
-        <w:rPr>
-          <w:rFonts w:eastAsia="宋体" w:cs="Times New Roman"/>
-          <w:sz w:val="24"/>
-          <w:szCs w:val="24"/>
-        </w:rPr>
+        <w:ind w:firstLine="480"/>
+      </w:pPr>
+      <w:r>
         <w:t>采用半自动抽取时可以把文档当作字符串进行训练，如果文档是比较结构化的还可以提取出结构化文档中的树结构去训练。</w:t>
       </w:r>
     </w:p>
     <w:p>
       <w:pPr>
-        <w:ind w:firstLineChars="200" w:firstLine="480"/>
-        <w:rPr>
-          <w:rFonts w:eastAsia="宋体" w:cs="Times New Roman"/>
-          <w:sz w:val="24"/>
-          <w:szCs w:val="24"/>
-        </w:rPr>
-      </w:pPr>
-      <w:r>
-        <w:rPr>
-          <w:rFonts w:eastAsia="宋体" w:cs="Times New Roman"/>
-          <w:sz w:val="24"/>
-          <w:szCs w:val="24"/>
-        </w:rPr>
+        <w:ind w:firstLine="480"/>
+      </w:pPr>
+      <w:r>
         <w:t>使用半自动抽取在学习到抽取规则后可以有较好的效果，但</w:t>
       </w:r>
       <w:r>
         <w:rPr>
-          <w:rFonts w:eastAsia="宋体" w:cs="Times New Roman" w:hint="eastAsia"/>
-          <w:sz w:val="24"/>
-          <w:szCs w:val="24"/>
+          <w:rFonts w:hint="eastAsia"/>
         </w:rPr>
         <w:t>是</w:t>
       </w:r>
       <w:r>
-        <w:rPr>
-          <w:rFonts w:eastAsia="宋体" w:cs="Times New Roman"/>
-          <w:sz w:val="24"/>
-          <w:szCs w:val="24"/>
-        </w:rPr>
         <w:t>手工标注训练数据代价高昂，不仅要标注一定数量的训练数据，而且要选择适当的训练数据</w:t>
       </w:r>
       <w:r>
         <w:rPr>
-          <w:rFonts w:eastAsia="宋体" w:cs="Times New Roman" w:hint="eastAsia"/>
-          <w:sz w:val="24"/>
-          <w:szCs w:val="24"/>
+          <w:rFonts w:hint="eastAsia"/>
         </w:rPr>
         <w:t>，会比较繁琐。因此</w:t>
       </w:r>
       <w:r>
-        <w:rPr>
-          <w:rFonts w:eastAsia="宋体" w:cs="Times New Roman"/>
-          <w:sz w:val="24"/>
-          <w:szCs w:val="24"/>
-        </w:rPr>
         <w:t>这种方式只适合在数据量较小或数据</w:t>
       </w:r>
       <w:r>
-        <w:rPr>
-          <w:rFonts w:eastAsia="宋体" w:cs="Times New Roman"/>
-          <w:sz w:val="24"/>
-          <w:szCs w:val="24"/>
-        </w:rPr>
         <w:t>格式</w:t>
       </w:r>
       <w:r>
-        <w:rPr>
-          <w:rFonts w:eastAsia="宋体" w:cs="Times New Roman"/>
-          <w:sz w:val="24"/>
-          <w:szCs w:val="24"/>
-        </w:rPr>
         <w:t>统一时使用，在数据量较大且数据</w:t>
       </w:r>
       <w:r>
-        <w:rPr>
-          <w:rFonts w:eastAsia="宋体" w:cs="Times New Roman"/>
-          <w:sz w:val="24"/>
-          <w:szCs w:val="24"/>
-        </w:rPr>
         <w:t>格式</w:t>
       </w:r>
       <w:r>
-        <w:rPr>
-          <w:rFonts w:eastAsia="宋体" w:cs="Times New Roman"/>
-          <w:sz w:val="24"/>
-          <w:szCs w:val="24"/>
-        </w:rPr>
         <w:t>不统一时较为麻烦。</w:t>
       </w:r>
     </w:p>
     <w:p>
       <w:pPr>
-        <w:rPr>
-          <w:rFonts w:eastAsia="宋体" w:cs="Times New Roman"/>
-          <w:sz w:val="24"/>
-          <w:szCs w:val="24"/>
-        </w:rPr>
-      </w:pPr>
-      <w:r>
-        <w:rPr>
-          <w:rFonts w:eastAsia="宋体" w:cs="Times New Roman"/>
-          <w:sz w:val="24"/>
-          <w:szCs w:val="24"/>
-        </w:rPr>
-        <w:t>1.3</w:t>
-      </w:r>
-      <w:r>
-        <w:rPr>
-          <w:rFonts w:eastAsia="宋体" w:cs="Times New Roman"/>
-          <w:sz w:val="24"/>
-          <w:szCs w:val="24"/>
-        </w:rPr>
-        <w:t>自动抽取</w:t>
-      </w:r>
-    </w:p>
-    <w:p>
-      <w:pPr>
-        <w:rPr>
-          <w:rFonts w:eastAsia="宋体" w:cs="Times New Roman"/>
-          <w:sz w:val="24"/>
-          <w:szCs w:val="24"/>
-        </w:rPr>
-      </w:pPr>
-      <w:r>
-        <w:rPr>
-          <w:rFonts w:eastAsia="宋体" w:cs="Times New Roman"/>
-          <w:sz w:val="24"/>
-          <w:szCs w:val="24"/>
-        </w:rPr>
-        <w:tab/>
-      </w:r>
-      <w:r>
-        <w:rPr>
-          <w:rFonts w:eastAsia="宋体" w:cs="Times New Roman"/>
-          <w:sz w:val="24"/>
-          <w:szCs w:val="24"/>
-        </w:rPr>
+        <w:pStyle w:val="2"/>
+        <w:rPr>
+          <w:rFonts w:ascii="Times New Roman" w:hAnsi="Times New Roman"/>
+        </w:rPr>
+      </w:pPr>
+      <w:r>
+        <w:rPr>
+          <w:rFonts w:ascii="Times New Roman" w:hAnsi="Times New Roman" w:hint="eastAsia"/>
+        </w:rPr>
+        <w:t>1</w:t>
+      </w:r>
+      <w:r>
+        <w:rPr>
+          <w:rFonts w:ascii="Times New Roman" w:hAnsi="Times New Roman"/>
+        </w:rPr>
+        <w:t>.</w:t>
+      </w:r>
+      <w:r>
+        <w:t>3</w:t>
+      </w:r>
+      <w:r>
+        <w:rPr>
+          <w:rFonts w:ascii="Times New Roman" w:hAnsi="Times New Roman"/>
+        </w:rPr>
+        <w:t xml:space="preserve"> </w:t>
+      </w:r>
+      <w:r>
+        <w:rPr>
+          <w:rFonts w:hint="eastAsia"/>
+        </w:rPr>
+        <w:t>自动</w:t>
+      </w:r>
+      <w:r>
+        <w:rPr>
+          <w:rFonts w:hint="eastAsia"/>
+        </w:rPr>
+        <w:t>抽取</w:t>
+      </w:r>
+    </w:p>
+    <w:p>
+      <w:pPr>
+        <w:ind w:firstLine="480"/>
+      </w:pPr>
+      <w:r>
         <w:t>自动提取利用数据挖掘、机器学习</w:t>
       </w:r>
       <w:r>
         <w:rPr>
-          <w:rFonts w:eastAsia="宋体" w:cs="Times New Roman" w:hint="eastAsia"/>
-          <w:sz w:val="24"/>
-          <w:szCs w:val="24"/>
+          <w:rFonts w:hint="eastAsia"/>
         </w:rPr>
         <w:t>、深度学习</w:t>
       </w:r>
       <w:r>
-        <w:rPr>
-          <w:rFonts w:eastAsia="宋体" w:cs="Times New Roman"/>
-          <w:sz w:val="24"/>
-          <w:szCs w:val="24"/>
-        </w:rPr>
         <w:t>等人工智能技术</w:t>
       </w:r>
       <w:r>
         <w:rPr>
-          <w:rFonts w:eastAsia="宋体" w:cs="Times New Roman" w:hint="eastAsia"/>
-          <w:sz w:val="24"/>
-          <w:szCs w:val="24"/>
+          <w:rFonts w:hint="eastAsia"/>
         </w:rPr>
         <w:t>通过对应用实例与实际问题进行建模从而发现一些专家尚未形式化甚至未发现的新知识和新规律，</w:t>
       </w:r>
       <w:r>
-        <w:rPr>
-          <w:rFonts w:eastAsia="宋体" w:cs="Times New Roman"/>
-          <w:sz w:val="24"/>
-          <w:szCs w:val="24"/>
-        </w:rPr>
         <w:t>从信息源中自动提取出实体、属性和关系</w:t>
       </w:r>
       <w:r>
         <w:rPr>
-          <w:rFonts w:eastAsia="宋体" w:cs="Times New Roman" w:hint="eastAsia"/>
-          <w:sz w:val="24"/>
-          <w:szCs w:val="24"/>
+          <w:rFonts w:hint="eastAsia"/>
         </w:rPr>
         <w:t>。</w:t>
       </w:r>
     </w:p>
     <w:p>
       <w:pPr>
-        <w:ind w:firstLine="420"/>
-        <w:rPr>
-          <w:rFonts w:eastAsia="宋体" w:cs="Times New Roman"/>
-          <w:sz w:val="24"/>
-          <w:szCs w:val="24"/>
-        </w:rPr>
-      </w:pPr>
-      <w:r>
-        <w:rPr>
-          <w:rFonts w:eastAsia="宋体" w:cs="Times New Roman" w:hint="eastAsia"/>
-          <w:sz w:val="24"/>
-          <w:szCs w:val="24"/>
+        <w:ind w:firstLine="480"/>
+      </w:pPr>
+      <w:r>
+        <w:rPr>
+          <w:rFonts w:hint="eastAsia"/>
         </w:rPr>
         <w:t>这种方式构建</w:t>
       </w:r>
       <w:r>
         <w:rPr>
-          <w:rFonts w:eastAsia="宋体" w:cs="Times New Roman" w:hint="eastAsia"/>
-          <w:sz w:val="24"/>
-          <w:szCs w:val="24"/>
+          <w:rFonts w:hint="eastAsia"/>
         </w:rPr>
         <w:t>出</w:t>
       </w:r>
       <w:r>
         <w:rPr>
-          <w:rFonts w:eastAsia="宋体" w:cs="Times New Roman" w:hint="eastAsia"/>
-          <w:sz w:val="24"/>
-          <w:szCs w:val="24"/>
+          <w:rFonts w:hint="eastAsia"/>
         </w:rPr>
         <w:t>模型的代价较小，鲁棒性更好，但是</w:t>
       </w:r>
       <w:r>
         <w:rPr>
-          <w:rFonts w:eastAsia="宋体" w:cs="Times New Roman" w:hint="eastAsia"/>
-          <w:sz w:val="24"/>
-          <w:szCs w:val="24"/>
+          <w:rFonts w:hint="eastAsia"/>
         </w:rPr>
         <w:t>由于</w:t>
       </w:r>
       <w:r>
         <w:rPr>
-          <w:rFonts w:eastAsia="宋体" w:cs="Times New Roman" w:hint="eastAsia"/>
-          <w:sz w:val="24"/>
-          <w:szCs w:val="24"/>
+          <w:rFonts w:hint="eastAsia"/>
         </w:rPr>
         <w:t>训练语料的数量和质量直接影响着这种方法的抽取性能，</w:t>
       </w:r>
       <w:r>
         <w:rPr>
-          <w:rFonts w:eastAsia="宋体" w:cs="Times New Roman" w:hint="eastAsia"/>
-          <w:sz w:val="24"/>
-          <w:szCs w:val="24"/>
+          <w:rFonts w:hint="eastAsia"/>
         </w:rPr>
         <w:t>知识畸变（言语描述和具体行动间形成的错位现象）也影响着知识获取的精准性，自动抽取方式还未成熟</w:t>
       </w:r>
       <w:r>
         <w:rPr>
-          <w:rFonts w:eastAsia="宋体" w:cs="Times New Roman" w:hint="eastAsia"/>
-          <w:sz w:val="24"/>
-          <w:szCs w:val="24"/>
+          <w:rFonts w:hint="eastAsia"/>
         </w:rPr>
         <w:t>。</w:t>
       </w:r>
     </w:p>
     <w:p>
       <w:pPr>
-        <w:rPr>
-          <w:rFonts w:eastAsia="宋体" w:cs="Times New Roman"/>
-          <w:sz w:val="24"/>
-          <w:szCs w:val="24"/>
-        </w:rPr>
-      </w:pPr>
-      <w:r>
-        <w:rPr>
-          <w:rFonts w:eastAsia="宋体" w:cs="Times New Roman"/>
-          <w:sz w:val="24"/>
-          <w:szCs w:val="24"/>
-        </w:rPr>
+        <w:pStyle w:val="1"/>
+        <w:jc w:val="center"/>
+      </w:pPr>
+      <w:r>
+        <w:lastRenderedPageBreak/>
         <w:t>2</w:t>
       </w:r>
       <w:r>
-        <w:rPr>
-          <w:rFonts w:eastAsia="宋体" w:cs="Times New Roman"/>
-          <w:sz w:val="24"/>
-          <w:szCs w:val="24"/>
+        <w:t xml:space="preserve">. </w:t>
+      </w:r>
+      <w:r>
+        <w:rPr>
+          <w:rFonts w:hint="eastAsia"/>
         </w:rPr>
         <w:t>存储规范</w:t>
       </w:r>
     </w:p>
     <w:p>
       <w:pPr>
-        <w:rPr>
-          <w:rFonts w:eastAsia="宋体" w:cs="Times New Roman"/>
-          <w:sz w:val="24"/>
-          <w:szCs w:val="24"/>
-        </w:rPr>
-      </w:pPr>
-      <w:r>
-        <w:rPr>
-          <w:rFonts w:eastAsia="宋体" w:cs="Times New Roman"/>
-          <w:sz w:val="24"/>
-          <w:szCs w:val="24"/>
-        </w:rPr>
-        <w:tab/>
-      </w:r>
-      <w:r>
-        <w:rPr>
-          <w:rFonts w:eastAsia="宋体" w:cs="Times New Roman" w:hint="eastAsia"/>
-          <w:sz w:val="24"/>
-          <w:szCs w:val="24"/>
+        <w:ind w:firstLine="480"/>
+        <w:rPr>
+          <w:rFonts w:hint="eastAsia"/>
+        </w:rPr>
+      </w:pPr>
+      <w:r>
+        <w:rPr>
+          <w:rFonts w:hint="eastAsia"/>
         </w:rPr>
         <w:t>规则化输出结果主要是以图和表的形式，以下对这两种形式数据的存储</w:t>
       </w:r>
       <w:r>
         <w:rPr>
-          <w:rFonts w:eastAsia="宋体" w:cs="Times New Roman" w:hint="eastAsia"/>
-          <w:sz w:val="24"/>
-          <w:szCs w:val="24"/>
+          <w:rFonts w:hint="eastAsia"/>
         </w:rPr>
         <w:t>进行说明。</w:t>
       </w:r>
     </w:p>
     <w:p>
       <w:pPr>
-        <w:rPr>
-          <w:rFonts w:eastAsia="宋体" w:cs="Times New Roman"/>
-          <w:sz w:val="24"/>
-          <w:szCs w:val="24"/>
-        </w:rPr>
-      </w:pPr>
-      <w:r>
-        <w:rPr>
-          <w:rFonts w:eastAsia="宋体" w:cs="Times New Roman"/>
-          <w:sz w:val="24"/>
-          <w:szCs w:val="24"/>
-        </w:rPr>
-        <w:t>2.</w:t>
-      </w:r>
-      <w:r>
-        <w:rPr>
-          <w:rFonts w:eastAsia="宋体" w:cs="Times New Roman"/>
-          <w:sz w:val="24"/>
-          <w:szCs w:val="24"/>
+        <w:pStyle w:val="2"/>
+      </w:pPr>
+      <w:r>
+        <w:t>2</w:t>
+      </w:r>
+      <w:r>
+        <w:t xml:space="preserve">.1 </w:t>
+      </w:r>
+      <w:proofErr w:type="gramStart"/>
+      <w:r>
+        <w:rPr>
+          <w:rFonts w:hint="eastAsia"/>
+        </w:rPr>
+        <w:t>图数据</w:t>
+      </w:r>
+      <w:proofErr w:type="gramEnd"/>
+      <w:r>
+        <w:rPr>
+          <w:rFonts w:hint="eastAsia"/>
+        </w:rPr>
+        <w:t>的存储</w:t>
+      </w:r>
+    </w:p>
+    <w:p>
+      <w:pPr>
+        <w:ind w:firstLine="480"/>
+      </w:pPr>
+      <w:proofErr w:type="gramStart"/>
+      <w:r>
+        <w:rPr>
+          <w:rFonts w:hint="eastAsia"/>
+        </w:rPr>
+        <w:t>图数据</w:t>
+      </w:r>
+      <w:proofErr w:type="gramEnd"/>
+      <w:r>
+        <w:rPr>
+          <w:rFonts w:hint="eastAsia"/>
+        </w:rPr>
+        <w:t>中</w:t>
+      </w:r>
+      <w:r>
+        <w:rPr>
+          <w:rFonts w:hint="eastAsia"/>
+        </w:rPr>
+        <w:t>最重要的信息就是图的节点、边</w:t>
+      </w:r>
+      <w:r>
+        <w:rPr>
+          <w:rFonts w:hint="eastAsia"/>
+        </w:rPr>
+        <w:t>的信息</w:t>
+      </w:r>
+      <w:r>
+        <w:rPr>
+          <w:rFonts w:hint="eastAsia"/>
+        </w:rPr>
+        <w:t>和</w:t>
+      </w:r>
+      <w:proofErr w:type="gramStart"/>
+      <w:r>
+        <w:rPr>
+          <w:rFonts w:hint="eastAsia"/>
+        </w:rPr>
+        <w:t>边</w:t>
+      </w:r>
+      <w:proofErr w:type="gramEnd"/>
+      <w:r>
+        <w:rPr>
+          <w:rFonts w:hint="eastAsia"/>
+        </w:rPr>
+        <w:t>之间的关系，</w:t>
+      </w:r>
+      <w:r>
+        <w:rPr>
+          <w:rFonts w:hint="eastAsia"/>
+        </w:rPr>
+        <w:t>可以使用关系型数据库</w:t>
+      </w:r>
+      <w:r>
+        <w:rPr>
+          <w:rFonts w:hint="eastAsia"/>
+        </w:rPr>
+        <w:t>或图数据</w:t>
+      </w:r>
+      <w:r>
+        <w:rPr>
+          <w:rFonts w:hint="eastAsia"/>
+        </w:rPr>
+        <w:t>库</w:t>
+      </w:r>
+      <w:r>
+        <w:rPr>
+          <w:rFonts w:hint="eastAsia"/>
+        </w:rPr>
+        <w:t>来存储这些信息，</w:t>
+      </w:r>
+      <w:r>
+        <w:rPr>
+          <w:rFonts w:hint="eastAsia"/>
+        </w:rPr>
+        <w:t>具体如下</w:t>
+      </w:r>
+      <w:r>
+        <w:rPr>
+          <w:rFonts w:hint="eastAsia"/>
+        </w:rPr>
+        <w:t>。</w:t>
+      </w:r>
+    </w:p>
+    <w:p>
+      <w:pPr>
+        <w:ind w:firstLine="480"/>
+      </w:pPr>
+      <w:r>
+        <w:rPr>
+          <w:rFonts w:hint="eastAsia"/>
+        </w:rPr>
+        <w:t>图数据库是基于图论实现的一种新型</w:t>
+      </w:r>
+      <w:r>
+        <w:rPr>
+          <w:rFonts w:hint="eastAsia"/>
+        </w:rPr>
+        <w:t>NoSQL</w:t>
+      </w:r>
+      <w:r>
+        <w:rPr>
+          <w:rFonts w:hint="eastAsia"/>
+        </w:rPr>
+        <w:t>数据库，</w:t>
+      </w:r>
+      <w:r>
+        <w:rPr>
+          <w:rFonts w:hint="eastAsia"/>
+        </w:rPr>
+        <w:t>其数据库存储结构和数据的查询方式都是以图论为基础的。图论中图的基本元素为节点和</w:t>
+      </w:r>
+      <w:proofErr w:type="gramStart"/>
+      <w:r>
+        <w:rPr>
+          <w:rFonts w:hint="eastAsia"/>
+        </w:rPr>
+        <w:t>边</w:t>
+      </w:r>
+      <w:proofErr w:type="gramEnd"/>
+      <w:r>
+        <w:rPr>
+          <w:rFonts w:hint="eastAsia"/>
+        </w:rPr>
+        <w:t>，在图数据库中对应的就是节点和关系。</w:t>
+      </w:r>
+      <w:r>
+        <w:rPr>
+          <w:rFonts w:hint="eastAsia"/>
+        </w:rPr>
+        <w:t>图数据库仅使用一个模式和一组起点，就可以围绕这些初始起点探索相邻数据，收集和汇总来自数百万个节点和关系的信息，并保持搜索范围之外的任何数据不变</w:t>
+      </w:r>
+      <w:r>
+        <w:rPr>
+          <w:rFonts w:hint="eastAsia"/>
+        </w:rPr>
+        <w:t>，因此</w:t>
+      </w:r>
+      <w:proofErr w:type="gramStart"/>
+      <w:r>
+        <w:rPr>
+          <w:rFonts w:hint="eastAsia"/>
+        </w:rPr>
+        <w:t>图数据</w:t>
+      </w:r>
+      <w:proofErr w:type="gramEnd"/>
+      <w:r>
+        <w:rPr>
+          <w:rFonts w:hint="eastAsia"/>
+        </w:rPr>
+        <w:t>擅长管理高度连接的数据和复杂的查询。</w:t>
+      </w:r>
+    </w:p>
+    <w:p>
+      <w:pPr>
+        <w:ind w:firstLine="480"/>
+      </w:pPr>
+      <w:r>
+        <w:rPr>
+          <w:rFonts w:hint="eastAsia"/>
+        </w:rPr>
+        <w:t>在使用图数据库存储</w:t>
+      </w:r>
+      <w:proofErr w:type="gramStart"/>
+      <w:r>
+        <w:rPr>
+          <w:rFonts w:hint="eastAsia"/>
+        </w:rPr>
+        <w:t>图数据</w:t>
+      </w:r>
+      <w:proofErr w:type="gramEnd"/>
+      <w:r>
+        <w:rPr>
+          <w:rFonts w:hint="eastAsia"/>
+        </w:rPr>
+        <w:t>时，可以使用当前流行的图数据库</w:t>
+      </w:r>
+      <w:r>
+        <w:rPr>
+          <w:rFonts w:hint="eastAsia"/>
+        </w:rPr>
+        <w:t>Neo4j</w:t>
+      </w:r>
+      <w:r>
+        <w:rPr>
+          <w:rFonts w:hint="eastAsia"/>
+        </w:rPr>
+        <w:t>。</w:t>
+      </w:r>
+      <w:r>
+        <w:rPr>
+          <w:rFonts w:hint="eastAsia"/>
+        </w:rPr>
+        <w:t>Neo4j</w:t>
+      </w:r>
+      <w:r>
+        <w:rPr>
+          <w:rFonts w:hint="eastAsia"/>
+        </w:rPr>
+        <w:t>有效地将属性图模型实现到了存储级别</w:t>
+      </w:r>
+      <w:r>
+        <w:rPr>
+          <w:rFonts w:hint="eastAsia"/>
+        </w:rPr>
+        <w:t>，还提供了完整的数据库特性，使其更适合生产场景中数据使用。</w:t>
+      </w:r>
+    </w:p>
+    <w:p>
+      <w:pPr>
+        <w:pStyle w:val="2"/>
+      </w:pPr>
+      <w:r>
+        <w:t>2</w:t>
+      </w:r>
+      <w:r>
+        <w:t>.</w:t>
+      </w:r>
+      <w:r>
+        <w:t>2</w:t>
+      </w:r>
+      <w:r>
+        <w:t xml:space="preserve"> </w:t>
+      </w:r>
+      <w:r>
+        <w:rPr>
+          <w:rFonts w:hint="eastAsia"/>
+        </w:rPr>
+        <w:t>表数据的存储</w:t>
+      </w:r>
+    </w:p>
+    <w:p>
+      <w:pPr>
+        <w:ind w:firstLine="480"/>
+      </w:pPr>
+      <w:r>
+        <w:rPr>
+          <w:rFonts w:hint="eastAsia"/>
+        </w:rPr>
+        <w:t>表数据中的各种数据被划分为一个个字段，每条数据对于同一个字段可能会有着不同的值，在存储表数据时可以使用关系型数据库。</w:t>
+      </w:r>
+    </w:p>
+    <w:p>
+      <w:pPr>
+        <w:ind w:firstLine="480"/>
+      </w:pPr>
+      <w:r>
+        <w:rPr>
+          <w:rFonts w:hint="eastAsia"/>
+        </w:rPr>
+        <w:t>关系型数据库是</w:t>
+      </w:r>
+      <w:r>
+        <w:rPr>
+          <w:rFonts w:hint="eastAsia"/>
+        </w:rPr>
+        <w:t>建立在关系模型基础上的</w:t>
+      </w:r>
+      <w:r>
+        <w:rPr>
+          <w:rFonts w:hint="eastAsia"/>
+        </w:rPr>
+        <w:t>数据库</w:t>
+      </w:r>
+      <w:r>
+        <w:rPr>
+          <w:rFonts w:hint="eastAsia"/>
+        </w:rPr>
+        <w:t>，其中的数据被组织成</w:t>
+      </w:r>
+      <w:r>
+        <w:rPr>
+          <w:rFonts w:hint="eastAsia"/>
+        </w:rPr>
+        <w:t>二维表格</w:t>
+      </w:r>
+      <w:r>
+        <w:rPr>
+          <w:rFonts w:hint="eastAsia"/>
+        </w:rPr>
+        <w:t>的形式，因此十分适合用来存储表结构的数据</w:t>
+      </w:r>
+      <w:r>
+        <w:rPr>
+          <w:rFonts w:hint="eastAsia"/>
+        </w:rPr>
+        <w:t>。</w:t>
+      </w:r>
+      <w:r>
+        <w:rPr>
+          <w:rFonts w:hint="eastAsia"/>
+        </w:rPr>
+        <w:t>在关系型数据库中，数据由不同的表组成，每个表包含有不同的字段，还可以对各个字段施加多种限制，其结构如下表</w:t>
+      </w:r>
+      <w:r>
+        <w:rPr>
+          <w:rFonts w:hint="eastAsia"/>
         </w:rPr>
         <w:t>1</w:t>
       </w:r>
-      <w:proofErr w:type="gramStart"/>
-      <w:r>
-        <w:rPr>
-          <w:rFonts w:eastAsia="宋体" w:cs="Times New Roman" w:hint="eastAsia"/>
-          <w:sz w:val="24"/>
-          <w:szCs w:val="24"/>
-        </w:rPr>
-        <w:t>图数据</w:t>
-      </w:r>
-      <w:proofErr w:type="gramEnd"/>
-      <w:r>
-        <w:rPr>
-          <w:rFonts w:eastAsia="宋体" w:cs="Times New Roman" w:hint="eastAsia"/>
-          <w:sz w:val="24"/>
-          <w:szCs w:val="24"/>
-        </w:rPr>
-        <w:t>的存储</w:t>
-      </w:r>
-    </w:p>
-    <w:p>
-      <w:pPr>
-        <w:ind w:firstLine="420"/>
-        <w:rPr>
-          <w:rFonts w:eastAsia="宋体" w:cs="Times New Roman"/>
-          <w:sz w:val="24"/>
-          <w:szCs w:val="24"/>
-        </w:rPr>
-      </w:pPr>
-      <w:proofErr w:type="gramStart"/>
-      <w:r>
-        <w:rPr>
-          <w:rFonts w:eastAsia="宋体" w:cs="Times New Roman" w:hint="eastAsia"/>
-          <w:sz w:val="24"/>
-          <w:szCs w:val="24"/>
-        </w:rPr>
-        <w:t>图数据</w:t>
-      </w:r>
-      <w:proofErr w:type="gramEnd"/>
-      <w:r>
-        <w:rPr>
-          <w:rFonts w:eastAsia="宋体" w:cs="Times New Roman" w:hint="eastAsia"/>
-          <w:sz w:val="24"/>
-          <w:szCs w:val="24"/>
-        </w:rPr>
-        <w:t>中</w:t>
-      </w:r>
-      <w:r>
-        <w:rPr>
-          <w:rFonts w:eastAsia="宋体" w:cs="Times New Roman" w:hint="eastAsia"/>
-          <w:sz w:val="24"/>
-          <w:szCs w:val="24"/>
-        </w:rPr>
-        <w:t>最重要的信息就是图的节点、边</w:t>
-      </w:r>
-      <w:r>
-        <w:rPr>
-          <w:rFonts w:eastAsia="宋体" w:cs="Times New Roman" w:hint="eastAsia"/>
-          <w:sz w:val="24"/>
-          <w:szCs w:val="24"/>
-        </w:rPr>
-        <w:t>的信息</w:t>
-      </w:r>
-      <w:r>
-        <w:rPr>
-          <w:rFonts w:eastAsia="宋体" w:cs="Times New Roman" w:hint="eastAsia"/>
-          <w:sz w:val="24"/>
-          <w:szCs w:val="24"/>
-        </w:rPr>
-        <w:t>和</w:t>
-      </w:r>
-      <w:proofErr w:type="gramStart"/>
-      <w:r>
-        <w:rPr>
-          <w:rFonts w:eastAsia="宋体" w:cs="Times New Roman" w:hint="eastAsia"/>
-          <w:sz w:val="24"/>
-          <w:szCs w:val="24"/>
-        </w:rPr>
-        <w:t>边</w:t>
-      </w:r>
-      <w:proofErr w:type="gramEnd"/>
-      <w:r>
-        <w:rPr>
-          <w:rFonts w:eastAsia="宋体" w:cs="Times New Roman" w:hint="eastAsia"/>
-          <w:sz w:val="24"/>
-          <w:szCs w:val="24"/>
-        </w:rPr>
-        <w:t>之间的关系，</w:t>
-      </w:r>
-      <w:r>
-        <w:rPr>
-          <w:rFonts w:eastAsia="宋体" w:cs="Times New Roman" w:hint="eastAsia"/>
-          <w:sz w:val="24"/>
-          <w:szCs w:val="24"/>
-        </w:rPr>
-        <w:t>可以使用关系型数据库</w:t>
-      </w:r>
-      <w:r>
-        <w:rPr>
-          <w:rFonts w:eastAsia="宋体" w:cs="Times New Roman" w:hint="eastAsia"/>
-          <w:sz w:val="24"/>
-          <w:szCs w:val="24"/>
-        </w:rPr>
-        <w:t>或图数据</w:t>
-      </w:r>
-      <w:r>
-        <w:rPr>
-          <w:rFonts w:eastAsia="宋体" w:cs="Times New Roman" w:hint="eastAsia"/>
-          <w:sz w:val="24"/>
-          <w:szCs w:val="24"/>
-        </w:rPr>
-        <w:t>库</w:t>
-      </w:r>
-      <w:r>
-        <w:rPr>
-          <w:rFonts w:eastAsia="宋体" w:cs="Times New Roman" w:hint="eastAsia"/>
-          <w:sz w:val="24"/>
-          <w:szCs w:val="24"/>
-        </w:rPr>
-        <w:t>来存储这些信息，</w:t>
-      </w:r>
-      <w:r>
-        <w:rPr>
-          <w:rFonts w:eastAsia="宋体" w:cs="Times New Roman" w:hint="eastAsia"/>
-          <w:sz w:val="24"/>
-          <w:szCs w:val="24"/>
-        </w:rPr>
-        <w:t>具体如下</w:t>
-      </w:r>
-      <w:r>
-        <w:rPr>
-          <w:rFonts w:eastAsia="宋体" w:cs="Times New Roman" w:hint="eastAsia"/>
-          <w:sz w:val="24"/>
-          <w:szCs w:val="24"/>
-        </w:rPr>
-        <w:t>。</w:t>
-      </w:r>
-    </w:p>
-    <w:p>
-      <w:pPr>
-        <w:ind w:firstLine="420"/>
-        <w:rPr>
-          <w:rFonts w:eastAsia="宋体" w:cs="Times New Roman"/>
-          <w:sz w:val="24"/>
-          <w:szCs w:val="24"/>
-        </w:rPr>
-      </w:pPr>
-      <w:r>
-        <w:rPr>
-          <w:rFonts w:eastAsia="宋体" w:cs="Times New Roman" w:hint="eastAsia"/>
-          <w:sz w:val="24"/>
-          <w:szCs w:val="24"/>
-        </w:rPr>
-        <w:t>图数据库是基于图论实现的一种新型</w:t>
-      </w:r>
-      <w:r>
-        <w:rPr>
-          <w:rFonts w:eastAsia="宋体" w:cs="Times New Roman" w:hint="eastAsia"/>
-          <w:sz w:val="24"/>
-          <w:szCs w:val="24"/>
-        </w:rPr>
-        <w:t>NoSQL</w:t>
-      </w:r>
-      <w:r>
-        <w:rPr>
-          <w:rFonts w:eastAsia="宋体" w:cs="Times New Roman" w:hint="eastAsia"/>
-          <w:sz w:val="24"/>
-          <w:szCs w:val="24"/>
-        </w:rPr>
-        <w:t>数据库，</w:t>
-      </w:r>
-      <w:r>
-        <w:rPr>
-          <w:rFonts w:eastAsia="宋体" w:cs="Times New Roman" w:hint="eastAsia"/>
-          <w:sz w:val="24"/>
-          <w:szCs w:val="24"/>
-        </w:rPr>
-        <w:t>其数据库存储结构和数据的查询方式都是以图论为基础的。图论中图的基本元素为节点和</w:t>
-      </w:r>
-      <w:proofErr w:type="gramStart"/>
-      <w:r>
-        <w:rPr>
-          <w:rFonts w:eastAsia="宋体" w:cs="Times New Roman" w:hint="eastAsia"/>
-          <w:sz w:val="24"/>
-          <w:szCs w:val="24"/>
-        </w:rPr>
-        <w:t>边</w:t>
-      </w:r>
-      <w:proofErr w:type="gramEnd"/>
-      <w:r>
-        <w:rPr>
-          <w:rFonts w:eastAsia="宋体" w:cs="Times New Roman" w:hint="eastAsia"/>
-          <w:sz w:val="24"/>
-          <w:szCs w:val="24"/>
-        </w:rPr>
-        <w:t>，在图数据库中对应的就是节点和关系。</w:t>
-      </w:r>
-      <w:r>
-        <w:rPr>
-          <w:rFonts w:eastAsia="宋体" w:cs="Times New Roman" w:hint="eastAsia"/>
-          <w:sz w:val="24"/>
-          <w:szCs w:val="24"/>
-        </w:rPr>
-        <w:t>图数据库仅使用一个模式和一组起点，就可以围绕这些初始起点探索相邻数据，收集和汇总来自数百万个节点和关系的信息，并保持搜索范围之外的任何数据不变</w:t>
-      </w:r>
-      <w:r>
-        <w:rPr>
-          <w:rFonts w:eastAsia="宋体" w:cs="Times New Roman" w:hint="eastAsia"/>
-          <w:sz w:val="24"/>
-          <w:szCs w:val="24"/>
-        </w:rPr>
-        <w:t>，因此</w:t>
-      </w:r>
-      <w:proofErr w:type="gramStart"/>
-      <w:r>
-        <w:rPr>
-          <w:rFonts w:eastAsia="宋体" w:cs="Times New Roman" w:hint="eastAsia"/>
-          <w:sz w:val="24"/>
-          <w:szCs w:val="24"/>
-        </w:rPr>
-        <w:t>图数据</w:t>
-      </w:r>
-      <w:proofErr w:type="gramEnd"/>
-      <w:r>
-        <w:rPr>
-          <w:rFonts w:eastAsia="宋体" w:cs="Times New Roman" w:hint="eastAsia"/>
-          <w:sz w:val="24"/>
-          <w:szCs w:val="24"/>
-        </w:rPr>
-        <w:t>擅长管理高度连接的数据和复杂的查询。</w:t>
-      </w:r>
-    </w:p>
-    <w:p>
-      <w:pPr>
-        <w:ind w:firstLine="420"/>
-        <w:rPr>
-          <w:rFonts w:eastAsia="宋体" w:cs="Times New Roman" w:hint="eastAsia"/>
-          <w:sz w:val="24"/>
-          <w:szCs w:val="24"/>
-        </w:rPr>
-      </w:pPr>
-      <w:r>
-        <w:rPr>
-          <w:rFonts w:eastAsia="宋体" w:cs="Times New Roman" w:hint="eastAsia"/>
-          <w:sz w:val="24"/>
-          <w:szCs w:val="24"/>
-        </w:rPr>
-        <w:t>在使用图数据库存储</w:t>
-      </w:r>
-      <w:proofErr w:type="gramStart"/>
-      <w:r>
-        <w:rPr>
-          <w:rFonts w:eastAsia="宋体" w:cs="Times New Roman" w:hint="eastAsia"/>
-          <w:sz w:val="24"/>
-          <w:szCs w:val="24"/>
-        </w:rPr>
-        <w:t>图数据</w:t>
-      </w:r>
-      <w:proofErr w:type="gramEnd"/>
-      <w:r>
-        <w:rPr>
-          <w:rFonts w:eastAsia="宋体" w:cs="Times New Roman" w:hint="eastAsia"/>
-          <w:sz w:val="24"/>
-          <w:szCs w:val="24"/>
-        </w:rPr>
-        <w:t>时，可以使用当前流行的图数据库</w:t>
-      </w:r>
-      <w:r>
-        <w:rPr>
-          <w:rFonts w:eastAsia="宋体" w:cs="Times New Roman" w:hint="eastAsia"/>
-          <w:sz w:val="24"/>
-          <w:szCs w:val="24"/>
-        </w:rPr>
-        <w:t>Neo4j</w:t>
-      </w:r>
-      <w:r>
-        <w:rPr>
-          <w:rFonts w:eastAsia="宋体" w:cs="Times New Roman" w:hint="eastAsia"/>
-          <w:sz w:val="24"/>
-          <w:szCs w:val="24"/>
-        </w:rPr>
-        <w:t>。</w:t>
-      </w:r>
-      <w:r>
-        <w:rPr>
-          <w:rFonts w:eastAsia="宋体" w:cs="Times New Roman" w:hint="eastAsia"/>
-          <w:sz w:val="24"/>
-          <w:szCs w:val="24"/>
-        </w:rPr>
-        <w:t>Neo4j</w:t>
-      </w:r>
-      <w:r>
-        <w:rPr>
-          <w:rFonts w:eastAsia="宋体" w:cs="Times New Roman" w:hint="eastAsia"/>
-          <w:sz w:val="24"/>
-          <w:szCs w:val="24"/>
-        </w:rPr>
-        <w:t>有效地将属性图模型实现到了存储级别</w:t>
-      </w:r>
-      <w:r>
-        <w:rPr>
-          <w:rFonts w:eastAsia="宋体" w:cs="Times New Roman" w:hint="eastAsia"/>
-          <w:sz w:val="24"/>
-          <w:szCs w:val="24"/>
-        </w:rPr>
-        <w:t>，还提供了完整的数据库特性，使其更适合生产场景中数据使用。</w:t>
-      </w:r>
-    </w:p>
-    <w:p>
-      <w:pPr>
-        <w:rPr>
-          <w:rFonts w:eastAsia="宋体" w:cs="Times New Roman"/>
-          <w:sz w:val="24"/>
-          <w:szCs w:val="24"/>
-        </w:rPr>
-      </w:pPr>
-      <w:r>
-        <w:rPr>
-          <w:rFonts w:eastAsia="宋体" w:cs="Times New Roman"/>
-          <w:sz w:val="24"/>
-          <w:szCs w:val="24"/>
-        </w:rPr>
-        <w:lastRenderedPageBreak/>
-        <w:tab/>
-      </w:r>
-      <w:r>
-        <w:rPr>
-          <w:rFonts w:eastAsia="宋体" w:cs="Times New Roman"/>
-          <w:sz w:val="24"/>
-          <w:szCs w:val="24"/>
-        </w:rPr>
-        <w:t>2</w:t>
-      </w:r>
-      <w:r>
-        <w:rPr>
-          <w:rFonts w:eastAsia="宋体" w:cs="Times New Roman"/>
-          <w:sz w:val="24"/>
-          <w:szCs w:val="24"/>
-        </w:rPr>
-        <w:t>.2</w:t>
-      </w:r>
-      <w:r>
-        <w:rPr>
-          <w:rFonts w:eastAsia="宋体" w:cs="Times New Roman" w:hint="eastAsia"/>
-          <w:sz w:val="24"/>
-          <w:szCs w:val="24"/>
-        </w:rPr>
-        <w:t>表数据的存储</w:t>
-      </w:r>
-    </w:p>
-    <w:p>
-      <w:pPr>
-        <w:rPr>
-          <w:rFonts w:eastAsia="宋体" w:cs="Times New Roman"/>
-          <w:sz w:val="24"/>
-          <w:szCs w:val="24"/>
-        </w:rPr>
-      </w:pPr>
-      <w:r>
-        <w:rPr>
-          <w:rFonts w:eastAsia="宋体" w:cs="Times New Roman"/>
-          <w:sz w:val="24"/>
-          <w:szCs w:val="24"/>
-        </w:rPr>
-        <w:tab/>
-      </w:r>
-      <w:r>
-        <w:rPr>
-          <w:rFonts w:eastAsia="宋体" w:cs="Times New Roman" w:hint="eastAsia"/>
-          <w:sz w:val="24"/>
-          <w:szCs w:val="24"/>
-        </w:rPr>
-        <w:t>表数据中的各种数据被划分为一个个字段，每条数据对于同一个字段可能会有着不同的值，在存储表数据时可以使用关系型数据库。</w:t>
-      </w:r>
-    </w:p>
-    <w:p>
-      <w:pPr>
-        <w:rPr>
-          <w:rFonts w:eastAsia="宋体" w:cs="Times New Roman"/>
-          <w:sz w:val="24"/>
-          <w:szCs w:val="24"/>
-        </w:rPr>
-      </w:pPr>
-      <w:r>
-        <w:rPr>
-          <w:rFonts w:eastAsia="宋体" w:cs="Times New Roman"/>
-          <w:sz w:val="24"/>
-          <w:szCs w:val="24"/>
-        </w:rPr>
-        <w:tab/>
-      </w:r>
-      <w:r>
-        <w:rPr>
-          <w:rFonts w:eastAsia="宋体" w:cs="Times New Roman" w:hint="eastAsia"/>
-          <w:sz w:val="24"/>
-          <w:szCs w:val="24"/>
-        </w:rPr>
-        <w:t>关系型数据库是</w:t>
-      </w:r>
-      <w:r>
-        <w:rPr>
-          <w:rFonts w:eastAsia="宋体" w:cs="Times New Roman" w:hint="eastAsia"/>
-          <w:sz w:val="24"/>
-          <w:szCs w:val="24"/>
-        </w:rPr>
-        <w:t>建立在关系模型基础上的</w:t>
-      </w:r>
-      <w:r>
-        <w:rPr>
-          <w:rFonts w:eastAsia="宋体" w:cs="Times New Roman" w:hint="eastAsia"/>
-          <w:sz w:val="24"/>
-          <w:szCs w:val="24"/>
-        </w:rPr>
-        <w:t>数据库</w:t>
-      </w:r>
-      <w:r>
-        <w:rPr>
-          <w:rFonts w:eastAsia="宋体" w:cs="Times New Roman" w:hint="eastAsia"/>
-          <w:sz w:val="24"/>
-          <w:szCs w:val="24"/>
-        </w:rPr>
-        <w:t>，其中的数据被组织成</w:t>
-      </w:r>
-      <w:r>
-        <w:rPr>
-          <w:rFonts w:eastAsia="宋体" w:cs="Times New Roman" w:hint="eastAsia"/>
-          <w:sz w:val="24"/>
-          <w:szCs w:val="24"/>
-        </w:rPr>
-        <w:t>二维表格</w:t>
-      </w:r>
-      <w:r>
-        <w:rPr>
-          <w:rFonts w:eastAsia="宋体" w:cs="Times New Roman" w:hint="eastAsia"/>
-          <w:sz w:val="24"/>
-          <w:szCs w:val="24"/>
-        </w:rPr>
-        <w:t>的形式，因此十分适合用来存储表结构的数据</w:t>
-      </w:r>
-      <w:r>
-        <w:rPr>
-          <w:rFonts w:eastAsia="宋体" w:cs="Times New Roman" w:hint="eastAsia"/>
-          <w:sz w:val="24"/>
-          <w:szCs w:val="24"/>
-        </w:rPr>
-        <w:t>。</w:t>
-      </w:r>
-      <w:r>
-        <w:rPr>
-          <w:rFonts w:eastAsia="宋体" w:cs="Times New Roman" w:hint="eastAsia"/>
-          <w:sz w:val="24"/>
-          <w:szCs w:val="24"/>
-        </w:rPr>
-        <w:t>在关系型数据库中，数据由不同的表组成，每个表包含有不同的字段，还可以对各个字段施加多种限制，其结构如下表</w:t>
-      </w:r>
-      <w:r>
-        <w:rPr>
-          <w:rFonts w:eastAsia="宋体" w:cs="Times New Roman" w:hint="eastAsia"/>
-          <w:sz w:val="24"/>
-          <w:szCs w:val="24"/>
-        </w:rPr>
+      <w:r>
+        <w:rPr>
+          <w:rFonts w:hint="eastAsia"/>
+        </w:rPr>
+        <w:t>所示。</w:t>
+      </w:r>
+    </w:p>
+    <w:p>
+      <w:pPr>
+        <w:pStyle w:val="a9"/>
+        <w:ind w:firstLine="400"/>
+        <w:rPr>
+          <w:rFonts w:hint="eastAsia"/>
+        </w:rPr>
+      </w:pPr>
+      <w:r>
+        <w:rPr>
+          <w:rFonts w:hint="eastAsia"/>
+        </w:rPr>
+        <w:t>表</w:t>
+      </w:r>
+      <w:r>
         <w:t>1</w:t>
       </w:r>
       <w:r>
-        <w:rPr>
-          <w:rFonts w:eastAsia="宋体" w:cs="Times New Roman" w:hint="eastAsia"/>
-          <w:sz w:val="24"/>
-          <w:szCs w:val="24"/>
-        </w:rPr>
-        <w:t>所示。</w:t>
+        <w:t xml:space="preserve"> </w:t>
+      </w:r>
+      <w:r>
+        <w:rPr>
+          <w:rFonts w:hint="eastAsia"/>
+        </w:rPr>
+        <w:t>关系型数据表结构</w:t>
       </w:r>
     </w:p>
     <w:tbl>
       <w:tblPr>
-        <w:tblStyle w:val="a7"/>
-        <w:tblW w:w="0" w:type="auto"/>
+        <w:tblStyle w:val="6"/>
+        <w:tblW w:w="5000" w:type="pct"/>
         <w:jc w:val="center"/>
         <w:tblLook w:val="04A0" w:firstRow="1" w:lastRow="0" w:firstColumn="1" w:lastColumn="0" w:noHBand="0" w:noVBand="1"/>
       </w:tblPr>
       <w:tblGrid>
-        <w:gridCol w:w="2788"/>
-        <w:gridCol w:w="2807"/>
-        <w:gridCol w:w="2701"/>
+        <w:gridCol w:w="1444"/>
+        <w:gridCol w:w="3426"/>
+        <w:gridCol w:w="3426"/>
       </w:tblGrid>
       <w:tr>
         <w:trPr>
@@ -1182,29 +879,30 @@
         </w:trPr>
         <w:tc>
           <w:tcPr>
-            <w:tcW w:w="2788" w:type="dxa"/>
+            <w:tcW w:w="870" w:type="pct"/>
+            <w:tcBorders>
+              <w:top w:val="single" w:sz="4" w:space="0" w:color="auto"/>
+              <w:left w:val="single" w:sz="4" w:space="0" w:color="auto"/>
+              <w:bottom w:val="single" w:sz="4" w:space="0" w:color="auto"/>
+              <w:right w:val="single" w:sz="4" w:space="0" w:color="auto"/>
+            </w:tcBorders>
+            <w:vAlign w:val="center"/>
+            <w:hideMark/>
           </w:tcPr>
           <w:p>
             <w:pPr>
-              <w:rPr>
-                <w:rFonts w:eastAsia="宋体" w:cs="Times New Roman"/>
-                <w:sz w:val="24"/>
-                <w:szCs w:val="24"/>
-              </w:rPr>
+              <w:pStyle w:val="aa"/>
+              <w:ind w:firstLine="400"/>
             </w:pPr>
             <w:r>
               <w:rPr>
-                <w:rFonts w:eastAsia="宋体" w:cs="Times New Roman" w:hint="eastAsia"/>
-                <w:sz w:val="24"/>
-                <w:szCs w:val="24"/>
+                <w:rFonts w:hint="eastAsia"/>
               </w:rPr>
               <w:t>字段</w:t>
             </w:r>
             <w:r>
               <w:rPr>
-                <w:rFonts w:eastAsia="宋体" w:cs="Times New Roman" w:hint="eastAsia"/>
-                <w:sz w:val="24"/>
-                <w:szCs w:val="24"/>
+                <w:rFonts w:hint="eastAsia"/>
               </w:rPr>
               <w:t>1</w:t>
             </w:r>
@@ -1212,29 +910,29 @@
         </w:tc>
         <w:tc>
           <w:tcPr>
-            <w:tcW w:w="2807" w:type="dxa"/>
+            <w:tcW w:w="2065" w:type="pct"/>
+            <w:tcBorders>
+              <w:top w:val="single" w:sz="4" w:space="0" w:color="auto"/>
+              <w:left w:val="single" w:sz="4" w:space="0" w:color="auto"/>
+              <w:bottom w:val="single" w:sz="4" w:space="0" w:color="auto"/>
+              <w:right w:val="single" w:sz="4" w:space="0" w:color="auto"/>
+            </w:tcBorders>
+            <w:vAlign w:val="center"/>
           </w:tcPr>
           <w:p>
             <w:pPr>
-              <w:rPr>
-                <w:rFonts w:eastAsia="宋体" w:cs="Times New Roman"/>
-                <w:sz w:val="24"/>
-                <w:szCs w:val="24"/>
-              </w:rPr>
+              <w:pStyle w:val="aa"/>
+              <w:ind w:firstLine="400"/>
             </w:pPr>
             <w:r>
               <w:rPr>
-                <w:rFonts w:eastAsia="宋体" w:cs="Times New Roman" w:hint="eastAsia"/>
-                <w:sz w:val="24"/>
-                <w:szCs w:val="24"/>
+                <w:rFonts w:hint="eastAsia"/>
               </w:rPr>
               <w:t>字段</w:t>
             </w:r>
             <w:r>
               <w:rPr>
-                <w:rFonts w:eastAsia="宋体" w:cs="Times New Roman" w:hint="eastAsia"/>
-                <w:sz w:val="24"/>
-                <w:szCs w:val="24"/>
+                <w:rFonts w:hint="eastAsia"/>
               </w:rPr>
               <w:t>2</w:t>
             </w:r>
@@ -1242,30 +940,31 @@
         </w:tc>
         <w:tc>
           <w:tcPr>
-            <w:tcW w:w="2701" w:type="dxa"/>
+            <w:tcW w:w="2065" w:type="pct"/>
+            <w:tcBorders>
+              <w:top w:val="single" w:sz="4" w:space="0" w:color="auto"/>
+              <w:left w:val="single" w:sz="4" w:space="0" w:color="auto"/>
+              <w:bottom w:val="single" w:sz="4" w:space="0" w:color="auto"/>
+              <w:right w:val="single" w:sz="4" w:space="0" w:color="auto"/>
+            </w:tcBorders>
           </w:tcPr>
           <w:p>
             <w:pPr>
-              <w:ind w:firstLineChars="200" w:firstLine="480"/>
+              <w:pStyle w:val="aa"/>
+              <w:ind w:firstLine="400"/>
               <w:rPr>
-                <w:rFonts w:eastAsia="宋体" w:cs="Times New Roman" w:hint="eastAsia"/>
-                <w:sz w:val="24"/>
-                <w:szCs w:val="24"/>
+                <w:rFonts w:hint="eastAsia"/>
               </w:rPr>
             </w:pPr>
             <w:r>
               <w:rPr>
-                <w:rFonts w:eastAsia="宋体" w:cs="Times New Roman" w:hint="eastAsia"/>
-                <w:sz w:val="24"/>
-                <w:szCs w:val="24"/>
+                <w:rFonts w:hint="eastAsia"/>
               </w:rPr>
               <w:t>字段</w:t>
             </w:r>
             <w:r>
               <w:rPr>
-                <w:rFonts w:eastAsia="宋体" w:cs="Times New Roman" w:hint="eastAsia"/>
-                <w:sz w:val="24"/>
-                <w:szCs w:val="24"/>
+                <w:rFonts w:hint="eastAsia"/>
               </w:rPr>
               <w:t>3</w:t>
             </w:r>
@@ -1278,21 +977,23 @@
         </w:trPr>
         <w:tc>
           <w:tcPr>
-            <w:tcW w:w="2788" w:type="dxa"/>
+            <w:tcW w:w="870" w:type="pct"/>
+            <w:tcBorders>
+              <w:top w:val="single" w:sz="4" w:space="0" w:color="auto"/>
+              <w:left w:val="single" w:sz="4" w:space="0" w:color="auto"/>
+              <w:bottom w:val="single" w:sz="4" w:space="0" w:color="auto"/>
+              <w:right w:val="single" w:sz="4" w:space="0" w:color="auto"/>
+            </w:tcBorders>
+            <w:hideMark/>
           </w:tcPr>
           <w:p>
             <w:pPr>
-              <w:rPr>
-                <w:rFonts w:eastAsia="宋体" w:cs="Times New Roman"/>
-                <w:sz w:val="24"/>
-                <w:szCs w:val="24"/>
-              </w:rPr>
+              <w:pStyle w:val="aa"/>
+              <w:ind w:firstLine="400"/>
             </w:pPr>
             <w:r>
               <w:rPr>
-                <w:rFonts w:eastAsia="宋体" w:cs="Times New Roman" w:hint="eastAsia"/>
-                <w:sz w:val="24"/>
-                <w:szCs w:val="24"/>
+                <w:rFonts w:hint="eastAsia"/>
               </w:rPr>
               <w:t>A</w:t>
             </w:r>
@@ -1300,22 +1001,22 @@
         </w:tc>
         <w:tc>
           <w:tcPr>
-            <w:tcW w:w="2807" w:type="dxa"/>
+            <w:tcW w:w="2065" w:type="pct"/>
+            <w:tcBorders>
+              <w:top w:val="single" w:sz="4" w:space="0" w:color="auto"/>
+              <w:left w:val="single" w:sz="4" w:space="0" w:color="auto"/>
+              <w:bottom w:val="single" w:sz="4" w:space="0" w:color="auto"/>
+              <w:right w:val="single" w:sz="4" w:space="0" w:color="auto"/>
+            </w:tcBorders>
           </w:tcPr>
           <w:p>
             <w:pPr>
-              <w:keepNext/>
-              <w:rPr>
-                <w:rFonts w:eastAsia="宋体" w:cs="Times New Roman"/>
-                <w:sz w:val="24"/>
-                <w:szCs w:val="24"/>
-              </w:rPr>
+              <w:pStyle w:val="aa"/>
+              <w:ind w:firstLine="400"/>
             </w:pPr>
             <w:r>
               <w:rPr>
-                <w:rFonts w:eastAsia="宋体" w:cs="Times New Roman" w:hint="eastAsia"/>
-                <w:sz w:val="24"/>
-                <w:szCs w:val="24"/>
+                <w:rFonts w:hint="eastAsia"/>
               </w:rPr>
               <w:t>E</w:t>
             </w:r>
@@ -1323,22 +1024,22 @@
         </w:tc>
         <w:tc>
           <w:tcPr>
-            <w:tcW w:w="2701" w:type="dxa"/>
+            <w:tcW w:w="2065" w:type="pct"/>
+            <w:tcBorders>
+              <w:top w:val="single" w:sz="4" w:space="0" w:color="auto"/>
+              <w:left w:val="single" w:sz="4" w:space="0" w:color="auto"/>
+              <w:bottom w:val="single" w:sz="4" w:space="0" w:color="auto"/>
+              <w:right w:val="single" w:sz="4" w:space="0" w:color="auto"/>
+            </w:tcBorders>
           </w:tcPr>
           <w:p>
             <w:pPr>
-              <w:keepNext/>
-              <w:rPr>
-                <w:rFonts w:eastAsia="宋体" w:cs="Times New Roman"/>
-                <w:sz w:val="24"/>
-                <w:szCs w:val="24"/>
-              </w:rPr>
+              <w:pStyle w:val="aa"/>
+              <w:ind w:firstLine="400"/>
             </w:pPr>
             <w:r>
               <w:rPr>
-                <w:rFonts w:eastAsia="宋体" w:cs="Times New Roman" w:hint="eastAsia"/>
-                <w:sz w:val="24"/>
-                <w:szCs w:val="24"/>
+                <w:rFonts w:hint="eastAsia"/>
               </w:rPr>
               <w:t>I</w:t>
             </w:r>
@@ -1351,21 +1052,23 @@
         </w:trPr>
         <w:tc>
           <w:tcPr>
-            <w:tcW w:w="2788" w:type="dxa"/>
+            <w:tcW w:w="870" w:type="pct"/>
+            <w:tcBorders>
+              <w:top w:val="single" w:sz="4" w:space="0" w:color="auto"/>
+              <w:left w:val="single" w:sz="4" w:space="0" w:color="auto"/>
+              <w:bottom w:val="single" w:sz="4" w:space="0" w:color="auto"/>
+              <w:right w:val="single" w:sz="4" w:space="0" w:color="auto"/>
+            </w:tcBorders>
+            <w:hideMark/>
           </w:tcPr>
           <w:p>
             <w:pPr>
-              <w:rPr>
-                <w:rFonts w:eastAsia="宋体" w:cs="Times New Roman" w:hint="eastAsia"/>
-                <w:sz w:val="24"/>
-                <w:szCs w:val="24"/>
-              </w:rPr>
+              <w:pStyle w:val="aa"/>
+              <w:ind w:firstLine="400"/>
             </w:pPr>
             <w:r>
               <w:rPr>
-                <w:rFonts w:eastAsia="宋体" w:cs="Times New Roman" w:hint="eastAsia"/>
-                <w:sz w:val="24"/>
-                <w:szCs w:val="24"/>
+                <w:rFonts w:hint="eastAsia"/>
               </w:rPr>
               <w:t>B</w:t>
             </w:r>
@@ -1373,45 +1076,45 @@
         </w:tc>
         <w:tc>
           <w:tcPr>
-            <w:tcW w:w="2807" w:type="dxa"/>
+            <w:tcW w:w="2065" w:type="pct"/>
+            <w:tcBorders>
+              <w:top w:val="single" w:sz="4" w:space="0" w:color="auto"/>
+              <w:left w:val="single" w:sz="4" w:space="0" w:color="auto"/>
+              <w:bottom w:val="single" w:sz="4" w:space="0" w:color="auto"/>
+              <w:right w:val="single" w:sz="4" w:space="0" w:color="auto"/>
+            </w:tcBorders>
           </w:tcPr>
           <w:p>
             <w:pPr>
-              <w:keepNext/>
-              <w:rPr>
-                <w:rFonts w:eastAsia="宋体" w:cs="Times New Roman" w:hint="eastAsia"/>
-                <w:sz w:val="24"/>
-                <w:szCs w:val="24"/>
-              </w:rPr>
+              <w:pStyle w:val="aa"/>
+              <w:ind w:firstLine="400"/>
             </w:pPr>
             <w:r>
-              <w:rPr>
-                <w:rFonts w:eastAsia="宋体" w:cs="Times New Roman"/>
-                <w:sz w:val="24"/>
-                <w:szCs w:val="24"/>
-              </w:rPr>
               <w:t>F</w:t>
             </w:r>
           </w:p>
         </w:tc>
         <w:tc>
           <w:tcPr>
-            <w:tcW w:w="2701" w:type="dxa"/>
+            <w:tcW w:w="2065" w:type="pct"/>
+            <w:tcBorders>
+              <w:top w:val="single" w:sz="4" w:space="0" w:color="auto"/>
+              <w:left w:val="single" w:sz="4" w:space="0" w:color="auto"/>
+              <w:bottom w:val="single" w:sz="4" w:space="0" w:color="auto"/>
+              <w:right w:val="single" w:sz="4" w:space="0" w:color="auto"/>
+            </w:tcBorders>
           </w:tcPr>
           <w:p>
             <w:pPr>
-              <w:keepNext/>
+              <w:pStyle w:val="aa"/>
+              <w:ind w:firstLine="400"/>
               <w:rPr>
-                <w:rFonts w:eastAsia="宋体" w:cs="Times New Roman"/>
-                <w:sz w:val="24"/>
-                <w:szCs w:val="24"/>
+                <w:rFonts w:hint="eastAsia"/>
               </w:rPr>
             </w:pPr>
             <w:r>
               <w:rPr>
-                <w:rFonts w:eastAsia="宋体" w:cs="Times New Roman" w:hint="eastAsia"/>
-                <w:sz w:val="24"/>
-                <w:szCs w:val="24"/>
+                <w:rFonts w:hint="eastAsia"/>
               </w:rPr>
               <w:t>J</w:t>
             </w:r>
@@ -1424,21 +1127,22 @@
         </w:trPr>
         <w:tc>
           <w:tcPr>
-            <w:tcW w:w="2788" w:type="dxa"/>
+            <w:tcW w:w="870" w:type="pct"/>
+            <w:tcBorders>
+              <w:top w:val="single" w:sz="4" w:space="0" w:color="auto"/>
+              <w:left w:val="single" w:sz="4" w:space="0" w:color="auto"/>
+              <w:bottom w:val="single" w:sz="4" w:space="0" w:color="auto"/>
+              <w:right w:val="single" w:sz="4" w:space="0" w:color="auto"/>
+            </w:tcBorders>
           </w:tcPr>
           <w:p>
             <w:pPr>
-              <w:rPr>
-                <w:rFonts w:eastAsia="宋体" w:cs="Times New Roman" w:hint="eastAsia"/>
-                <w:sz w:val="24"/>
-                <w:szCs w:val="24"/>
-              </w:rPr>
+              <w:pStyle w:val="aa"/>
+              <w:ind w:firstLine="400"/>
             </w:pPr>
             <w:r>
               <w:rPr>
-                <w:rFonts w:eastAsia="宋体" w:cs="Times New Roman" w:hint="eastAsia"/>
-                <w:sz w:val="24"/>
-                <w:szCs w:val="24"/>
+                <w:rFonts w:hint="eastAsia"/>
               </w:rPr>
               <w:t>C</w:t>
             </w:r>
@@ -1446,22 +1150,22 @@
         </w:tc>
         <w:tc>
           <w:tcPr>
-            <w:tcW w:w="2807" w:type="dxa"/>
+            <w:tcW w:w="2065" w:type="pct"/>
+            <w:tcBorders>
+              <w:top w:val="single" w:sz="4" w:space="0" w:color="auto"/>
+              <w:left w:val="single" w:sz="4" w:space="0" w:color="auto"/>
+              <w:bottom w:val="single" w:sz="4" w:space="0" w:color="auto"/>
+              <w:right w:val="single" w:sz="4" w:space="0" w:color="auto"/>
+            </w:tcBorders>
           </w:tcPr>
           <w:p>
             <w:pPr>
-              <w:keepNext/>
-              <w:rPr>
-                <w:rFonts w:eastAsia="宋体" w:cs="Times New Roman" w:hint="eastAsia"/>
-                <w:sz w:val="24"/>
-                <w:szCs w:val="24"/>
-              </w:rPr>
+              <w:pStyle w:val="aa"/>
+              <w:ind w:firstLine="400"/>
             </w:pPr>
             <w:r>
               <w:rPr>
-                <w:rFonts w:eastAsia="宋体" w:cs="Times New Roman" w:hint="eastAsia"/>
-                <w:sz w:val="24"/>
-                <w:szCs w:val="24"/>
+                <w:rFonts w:hint="eastAsia"/>
               </w:rPr>
               <w:t>G</w:t>
             </w:r>
@@ -1469,252 +1173,78 @@
         </w:tc>
         <w:tc>
           <w:tcPr>
-            <w:tcW w:w="2701" w:type="dxa"/>
+            <w:tcW w:w="2065" w:type="pct"/>
+            <w:tcBorders>
+              <w:top w:val="single" w:sz="4" w:space="0" w:color="auto"/>
+              <w:left w:val="single" w:sz="4" w:space="0" w:color="auto"/>
+              <w:bottom w:val="single" w:sz="4" w:space="0" w:color="auto"/>
+              <w:right w:val="single" w:sz="4" w:space="0" w:color="auto"/>
+            </w:tcBorders>
           </w:tcPr>
           <w:p>
             <w:pPr>
-              <w:keepNext/>
+              <w:pStyle w:val="aa"/>
+              <w:ind w:firstLine="400"/>
               <w:rPr>
-                <w:rFonts w:eastAsia="宋体" w:cs="Times New Roman"/>
-                <w:sz w:val="24"/>
-                <w:szCs w:val="24"/>
+                <w:rFonts w:hint="eastAsia"/>
               </w:rPr>
             </w:pPr>
             <w:r>
               <w:rPr>
-                <w:rFonts w:eastAsia="宋体" w:cs="Times New Roman" w:hint="eastAsia"/>
-                <w:sz w:val="24"/>
-                <w:szCs w:val="24"/>
+                <w:rFonts w:hint="eastAsia"/>
               </w:rPr>
               <w:t>K</w:t>
             </w:r>
           </w:p>
         </w:tc>
       </w:tr>
-      <w:tr>
-        <w:trPr>
-          <w:jc w:val="center"/>
-        </w:trPr>
-        <w:tc>
-          <w:tcPr>
-            <w:tcW w:w="2788" w:type="dxa"/>
-          </w:tcPr>
-          <w:p>
-            <w:pPr>
-              <w:rPr>
-                <w:rFonts w:eastAsia="宋体" w:cs="Times New Roman" w:hint="eastAsia"/>
-                <w:sz w:val="24"/>
-                <w:szCs w:val="24"/>
-              </w:rPr>
-            </w:pPr>
-            <w:r>
-              <w:rPr>
-                <w:rFonts w:eastAsia="宋体" w:cs="Times New Roman" w:hint="eastAsia"/>
-                <w:sz w:val="24"/>
-                <w:szCs w:val="24"/>
-              </w:rPr>
-              <w:t>D</w:t>
-            </w:r>
-          </w:p>
-        </w:tc>
-        <w:tc>
-          <w:tcPr>
-            <w:tcW w:w="2807" w:type="dxa"/>
-          </w:tcPr>
-          <w:p>
-            <w:pPr>
-              <w:keepNext/>
-              <w:rPr>
-                <w:rFonts w:eastAsia="宋体" w:cs="Times New Roman"/>
-                <w:sz w:val="24"/>
-                <w:szCs w:val="24"/>
-              </w:rPr>
-            </w:pPr>
-            <w:r>
-              <w:rPr>
-                <w:rFonts w:eastAsia="宋体" w:cs="Times New Roman" w:hint="eastAsia"/>
-                <w:sz w:val="24"/>
-                <w:szCs w:val="24"/>
-              </w:rPr>
-              <w:t>H</w:t>
-            </w:r>
-          </w:p>
-        </w:tc>
-        <w:tc>
-          <w:tcPr>
-            <w:tcW w:w="2701" w:type="dxa"/>
-          </w:tcPr>
-          <w:p>
-            <w:pPr>
-              <w:keepNext/>
-              <w:rPr>
-                <w:rFonts w:eastAsia="宋体" w:cs="Times New Roman"/>
-                <w:sz w:val="24"/>
-                <w:szCs w:val="24"/>
-              </w:rPr>
-            </w:pPr>
-            <w:r>
-              <w:rPr>
-                <w:rFonts w:eastAsia="宋体" w:cs="Times New Roman" w:hint="eastAsia"/>
-                <w:sz w:val="24"/>
-                <w:szCs w:val="24"/>
-              </w:rPr>
-              <w:t>L</w:t>
-            </w:r>
-          </w:p>
-        </w:tc>
-      </w:tr>
     </w:tbl>
     <w:p>
-      <w:r>
-        <w:rPr>
-          <w:rFonts w:hint="eastAsia"/>
-        </w:rPr>
-        <w:t>表</w:t>
-      </w:r>
-      <w:r>
-        <w:rPr>
-          <w:rFonts w:hint="eastAsia"/>
-        </w:rPr>
-        <w:t xml:space="preserve"> </w:t>
-      </w:r>
-      <w:r>
-        <w:fldChar w:fldCharType="begin"/>
-      </w:r>
-      <w:r>
-        <w:instrText xml:space="preserve"> </w:instrText>
-      </w:r>
-      <w:r>
-        <w:rPr>
-          <w:rFonts w:hint="eastAsia"/>
-        </w:rPr>
-        <w:instrText xml:space="preserve">SEQ </w:instrText>
-      </w:r>
-      <w:r>
-        <w:rPr>
-          <w:rFonts w:hint="eastAsia"/>
-        </w:rPr>
-        <w:instrText>表</w:instrText>
-      </w:r>
-      <w:r>
-        <w:rPr>
-          <w:rFonts w:hint="eastAsia"/>
-        </w:rPr>
-        <w:instrText xml:space="preserve"> \* ARABIC</w:instrText>
-      </w:r>
-      <w:r>
-        <w:instrText xml:space="preserve"> </w:instrText>
-      </w:r>
-      <w:r>
-        <w:fldChar w:fldCharType="separate"/>
-      </w:r>
-      <w:r>
-        <w:rPr>
-          <w:noProof/>
-        </w:rPr>
-        <w:t>1</w:t>
-      </w:r>
-      <w:r>
-        <w:fldChar w:fldCharType="end"/>
-      </w:r>
-    </w:p>
-    <w:p>
-      <w:pPr>
-        <w:ind w:firstLine="420"/>
-        <w:rPr>
-          <w:rFonts w:eastAsia="宋体" w:cs="Times New Roman" w:hint="eastAsia"/>
-          <w:sz w:val="24"/>
-          <w:szCs w:val="24"/>
-        </w:rPr>
-      </w:pPr>
-      <w:r>
-        <w:rPr>
-          <w:rFonts w:eastAsia="宋体" w:cs="Times New Roman"/>
-          <w:sz w:val="24"/>
-          <w:szCs w:val="24"/>
-        </w:rPr>
+      <w:pPr>
+        <w:ind w:firstLine="480"/>
+      </w:pPr>
+      <w:r>
         <w:t>在使用关系型数据库存储</w:t>
       </w:r>
       <w:proofErr w:type="gramStart"/>
       <w:r>
-        <w:rPr>
-          <w:rFonts w:eastAsia="宋体" w:cs="Times New Roman"/>
-          <w:sz w:val="24"/>
-          <w:szCs w:val="24"/>
-        </w:rPr>
         <w:t>图数据</w:t>
       </w:r>
       <w:proofErr w:type="gramEnd"/>
       <w:r>
-        <w:rPr>
-          <w:rFonts w:eastAsia="宋体" w:cs="Times New Roman"/>
-          <w:sz w:val="24"/>
-          <w:szCs w:val="24"/>
-        </w:rPr>
         <w:t>时，可以使用</w:t>
       </w:r>
       <w:r>
         <w:rPr>
-          <w:rFonts w:eastAsia="宋体" w:cs="Times New Roman" w:hint="eastAsia"/>
-          <w:sz w:val="24"/>
-          <w:szCs w:val="24"/>
+          <w:rFonts w:hint="eastAsia"/>
         </w:rPr>
         <w:t>当前流行的</w:t>
       </w:r>
       <w:r>
-        <w:rPr>
-          <w:rFonts w:eastAsia="宋体" w:cs="Times New Roman"/>
-          <w:sz w:val="24"/>
-          <w:szCs w:val="24"/>
-        </w:rPr>
         <w:t>MySQL</w:t>
       </w:r>
       <w:r>
-        <w:rPr>
-          <w:rFonts w:eastAsia="宋体" w:cs="Times New Roman"/>
-          <w:sz w:val="24"/>
-          <w:szCs w:val="24"/>
-        </w:rPr>
         <w:t>数据库管理系统。</w:t>
       </w:r>
       <w:r>
         <w:rPr>
-          <w:rFonts w:eastAsia="宋体" w:cs="Times New Roman" w:hint="eastAsia"/>
-          <w:sz w:val="24"/>
-          <w:szCs w:val="24"/>
+          <w:rFonts w:hint="eastAsia"/>
         </w:rPr>
         <w:t>相比于其它的关系型数据库管理系统，</w:t>
       </w:r>
       <w:r>
-        <w:rPr>
-          <w:rFonts w:eastAsia="宋体" w:cs="Times New Roman"/>
-          <w:sz w:val="24"/>
-          <w:szCs w:val="24"/>
-        </w:rPr>
         <w:t>MySQL</w:t>
       </w:r>
       <w:r>
-        <w:rPr>
-          <w:rFonts w:eastAsia="宋体" w:cs="Times New Roman"/>
-          <w:sz w:val="24"/>
-          <w:szCs w:val="24"/>
-        </w:rPr>
         <w:t>具有性能高、成本低、可靠性好等</w:t>
       </w:r>
       <w:r>
         <w:rPr>
-          <w:rFonts w:eastAsia="宋体" w:cs="Times New Roman" w:hint="eastAsia"/>
-          <w:sz w:val="24"/>
-          <w:szCs w:val="24"/>
+          <w:rFonts w:hint="eastAsia"/>
         </w:rPr>
         <w:t>多种</w:t>
       </w:r>
       <w:r>
-        <w:rPr>
-          <w:rFonts w:eastAsia="宋体" w:cs="Times New Roman"/>
-          <w:sz w:val="24"/>
-          <w:szCs w:val="24"/>
-        </w:rPr>
         <w:t>优点，很适合作为中小型系统的数据库。</w:t>
       </w:r>
     </w:p>
@@ -1729,9 +1259,12 @@
 </file>
 
 <file path=word/endnotes.xml><?xml version="1.0" encoding="utf-8"?>
-<w:endnotes xmlns:wpc="http://schemas.microsoft.com/office/word/2010/wordprocessingCanvas" xmlns:cx="http://schemas.microsoft.com/office/drawing/2014/chartex" xmlns:cx1="http://schemas.microsoft.com/office/drawing/2015/9/8/chartex" xmlns:cx2="http://schemas.microsoft.com/office/drawing/2015/10/21/chartex" xmlns:cx3="http://schemas.microsoft.com/office/drawing/2016/5/9/chartex" xmlns:cx4="http://schemas.microsoft.com/office/drawing/2016/5/10/chartex" xmlns:cx5="http://schemas.microsoft.com/office/drawing/2016/5/11/chartex" xmlns:cx6="http://schemas.microsoft.com/office/drawing/2016/5/12/chartex" xmlns:cx7="http://schemas.microsoft.com/office/drawing/2016/5/13/chartex" xmlns:cx8="http://schemas.microsoft.com/office/drawing/2016/5/14/chartex" xmlns:mc="http://schemas.openxmlformats.org/markup-compatibility/2006" xmlns:aink="http://schemas.microsoft.com/office/drawing/2016/ink" xmlns:am3d="http://schemas.microsoft.com/office/drawing/2017/model3d" xmlns:o="urn:schemas-microsoft-com:office:office" xmlns:r="http://schemas.openxmlformats.org/officeDocument/2006/relationships" xmlns:m="http://schemas.openxmlformats.org/officeDocument/2006/math" xmlns:v="urn:schemas-microsoft-com:vml" xmlns:wp14="http://schemas.microsoft.com/office/word/2010/wordprocessingDrawing" xmlns:wp="http://schemas.openxmlformats.org/drawingml/2006/wordprocessingDrawing" xmlns:w10="urn:schemas-microsoft-com:office:word" xmlns:w="http://schemas.openxmlformats.org/wordprocessingml/2006/main" xmlns:w14="http://schemas.microsoft.com/office/word/2010/wordml" xmlns:w15="http://schemas.microsoft.com/office/word/2012/wordml" xmlns:w16cex="http://schemas.microsoft.com/office/word/2018/wordml/cex" xmlns:w16cid="http://schemas.microsoft.com/office/word/2016/wordml/cid" xmlns:w16="http://schemas.microsoft.com/office/word/2018/wordml" xmlns:w16sdtdh="http://schemas.microsoft.com/office/word/2020/wordml/sdtdatahash" xmlns:w16se="http://schemas.microsoft.com/office/word/2015/wordml/symex" xmlns:wpg="http://schemas.microsoft.com/office/word/2010/wordprocessingGroup" xmlns:wpi="http://schemas.microsoft.com/office/word/2010/wordprocessingInk" xmlns:wne="http://schemas.microsoft.com/office/word/2006/wordml" xmlns:wps="http://schemas.microsoft.com/office/word/2010/wordprocessingShape" mc:Ignorable="w14 w15 w16se w16cid w16 w16cex w16sdtdh wp14">
+<w:endnotes xmlns:wpc="http://schemas.microsoft.com/office/word/2010/wordprocessingCanvas" xmlns:cx="http://schemas.microsoft.com/office/drawing/2014/chartex" xmlns:cx1="http://schemas.microsoft.com/office/drawing/2015/9/8/chartex" xmlns:cx2="http://schemas.microsoft.com/office/drawing/2015/10/21/chartex" xmlns:cx3="http://schemas.microsoft.com/office/drawing/2016/5/9/chartex" xmlns:cx4="http://schemas.microsoft.com/office/drawing/2016/5/10/chartex" xmlns:cx5="http://schemas.microsoft.com/office/drawing/2016/5/11/chartex" xmlns:cx6="http://schemas.microsoft.com/office/drawing/2016/5/12/chartex" xmlns:cx7="http://schemas.microsoft.com/office/drawing/2016/5/13/chartex" xmlns:cx8="http://schemas.microsoft.com/office/drawing/2016/5/14/chartex" xmlns:mc="http://schemas.openxmlformats.org/markup-compatibility/2006" xmlns:aink="http://schemas.microsoft.com/office/drawing/2016/ink" xmlns:am3d="http://schemas.microsoft.com/office/drawing/2017/model3d" xmlns:o="urn:schemas-microsoft-com:office:office" xmlns:r="http://schemas.openxmlformats.org/officeDocument/2006/relationships" xmlns:m="http://schemas.openxmlformats.org/officeDocument/2006/math" xmlns:v="urn:schemas-microsoft-com:vml" xmlns:wp14="http://schemas.microsoft.com/office/word/2010/wordprocessingDrawing" xmlns:wp="http://schemas.openxmlformats.org/drawingml/2006/wordprocessingDrawing" xmlns:w10="urn:schemas-microsoft-com:office:word" xmlns:w="http://schemas.openxmlformats.org/wordprocessingml/2006/main" xmlns:w14="http://schemas.microsoft.com/office/word/2010/wordml" xmlns:w15="http://schemas.microsoft.com/office/word/2012/wordml" xmlns:w16cid="http://schemas.microsoft.com/office/word/2016/wordml/cid" xmlns:w16se="http://schemas.microsoft.com/office/word/2015/wordml/symex" xmlns:wpg="http://schemas.microsoft.com/office/word/2010/wordprocessingGroup" xmlns:wpi="http://schemas.microsoft.com/office/word/2010/wordprocessingInk" xmlns:wne="http://schemas.microsoft.com/office/word/2006/wordml" xmlns:wps="http://schemas.microsoft.com/office/word/2010/wordprocessingShape" mc:Ignorable="w14 w15 w16se w16cid wp14">
   <w:endnote w:type="separator" w:id="-1">
     <w:p>
+      <w:pPr>
+        <w:ind w:firstLine="480"/>
+      </w:pPr>
       <w:r>
         <w:separator/>
       </w:r>
@@ -1739,6 +1272,9 @@
   </w:endnote>
   <w:endnote w:type="continuationSeparator" w:id="0">
     <w:p>
+      <w:pPr>
+        <w:ind w:firstLine="480"/>
+      </w:pPr>
       <w:r>
         <w:continuationSeparator/>
       </w:r>
@@ -1748,9 +1284,12 @@
 </file>
 
 <file path=word/footnotes.xml><?xml version="1.0" encoding="utf-8"?>
-<w:footnotes xmlns:wpc="http://schemas.microsoft.com/office/word/2010/wordprocessingCanvas" xmlns:cx="http://schemas.microsoft.com/office/drawing/2014/chartex" xmlns:cx1="http://schemas.microsoft.com/office/drawing/2015/9/8/chartex" xmlns:cx2="http://schemas.microsoft.com/office/drawing/2015/10/21/chartex" xmlns:cx3="http://schemas.microsoft.com/office/drawing/2016/5/9/chartex" xmlns:cx4="http://schemas.microsoft.com/office/drawing/2016/5/10/chartex" xmlns:cx5="http://schemas.microsoft.com/office/drawing/2016/5/11/chartex" xmlns:cx6="http://schemas.microsoft.com/office/drawing/2016/5/12/chartex" xmlns:cx7="http://schemas.microsoft.com/office/drawing/2016/5/13/chartex" xmlns:cx8="http://schemas.microsoft.com/office/drawing/2016/5/14/chartex" xmlns:mc="http://schemas.openxmlformats.org/markup-compatibility/2006" xmlns:aink="http://schemas.microsoft.com/office/drawing/2016/ink" xmlns:am3d="http://schemas.microsoft.com/office/drawing/2017/model3d" xmlns:o="urn:schemas-microsoft-com:office:office" xmlns:r="http://schemas.openxmlformats.org/officeDocument/2006/relationships" xmlns:m="http://schemas.openxmlformats.org/officeDocument/2006/math" xmlns:v="urn:schemas-microsoft-com:vml" xmlns:wp14="http://schemas.microsoft.com/office/word/2010/wordprocessingDrawing" xmlns:wp="http://schemas.openxmlformats.org/drawingml/2006/wordprocessingDrawing" xmlns:w10="urn:schemas-microsoft-com:office:word" xmlns:w="http://schemas.openxmlformats.org/wordprocessingml/2006/main" xmlns:w14="http://schemas.microsoft.com/office/word/2010/wordml" xmlns:w15="http://schemas.microsoft.com/office/word/2012/wordml" xmlns:w16cex="http://schemas.microsoft.com/office/word/2018/wordml/cex" xmlns:w16cid="http://schemas.microsoft.com/office/word/2016/wordml/cid" xmlns:w16="http://schemas.microsoft.com/office/word/2018/wordml" xmlns:w16sdtdh="http://schemas.microsoft.com/office/word/2020/wordml/sdtdatahash" xmlns:w16se="http://schemas.microsoft.com/office/word/2015/wordml/symex" xmlns:wpg="http://schemas.microsoft.com/office/word/2010/wordprocessingGroup" xmlns:wpi="http://schemas.microsoft.com/office/word/2010/wordprocessingInk" xmlns:wne="http://schemas.microsoft.com/office/word/2006/wordml" xmlns:wps="http://schemas.microsoft.com/office/word/2010/wordprocessingShape" mc:Ignorable="w14 w15 w16se w16cid w16 w16cex w16sdtdh wp14">
+<w:footnotes xmlns:wpc="http://schemas.microsoft.com/office/word/2010/wordprocessingCanvas" xmlns:cx="http://schemas.microsoft.com/office/drawing/2014/chartex" xmlns:cx1="http://schemas.microsoft.com/office/drawing/2015/9/8/chartex" xmlns:cx2="http://schemas.microsoft.com/office/drawing/2015/10/21/chartex" xmlns:cx3="http://schemas.microsoft.com/office/drawing/2016/5/9/chartex" xmlns:cx4="http://schemas.microsoft.com/office/drawing/2016/5/10/chartex" xmlns:cx5="http://schemas.microsoft.com/office/drawing/2016/5/11/chartex" xmlns:cx6="http://schemas.microsoft.com/office/drawing/2016/5/12/chartex" xmlns:cx7="http://schemas.microsoft.com/office/drawing/2016/5/13/chartex" xmlns:cx8="http://schemas.microsoft.com/office/drawing/2016/5/14/chartex" xmlns:mc="http://schemas.openxmlformats.org/markup-compatibility/2006" xmlns:aink="http://schemas.microsoft.com/office/drawing/2016/ink" xmlns:am3d="http://schemas.microsoft.com/office/drawing/2017/model3d" xmlns:o="urn:schemas-microsoft-com:office:office" xmlns:r="http://schemas.openxmlformats.org/officeDocument/2006/relationships" xmlns:m="http://schemas.openxmlformats.org/officeDocument/2006/math" xmlns:v="urn:schemas-microsoft-com:vml" xmlns:wp14="http://schemas.microsoft.com/office/word/2010/wordprocessingDrawing" xmlns:wp="http://schemas.openxmlformats.org/drawingml/2006/wordprocessingDrawing" xmlns:w10="urn:schemas-microsoft-com:office:word" xmlns:w="http://schemas.openxmlformats.org/wordprocessingml/2006/main" xmlns:w14="http://schemas.microsoft.com/office/word/2010/wordml" xmlns:w15="http://schemas.microsoft.com/office/word/2012/wordml" xmlns:w16cid="http://schemas.microsoft.com/office/word/2016/wordml/cid" xmlns:w16se="http://schemas.microsoft.com/office/word/2015/wordml/symex" xmlns:wpg="http://schemas.microsoft.com/office/word/2010/wordprocessingGroup" xmlns:wpi="http://schemas.microsoft.com/office/word/2010/wordprocessingInk" xmlns:wne="http://schemas.microsoft.com/office/word/2006/wordml" xmlns:wps="http://schemas.microsoft.com/office/word/2010/wordprocessingShape" mc:Ignorable="w14 w15 w16se w16cid wp14">
   <w:footnote w:type="separator" w:id="-1">
     <w:p>
+      <w:pPr>
+        <w:ind w:firstLine="480"/>
+      </w:pPr>
       <w:r>
         <w:separator/>
       </w:r>
@@ -1758,6 +1297,9 @@
   </w:footnote>
   <w:footnote w:type="continuationSeparator" w:id="0">
     <w:p>
+      <w:pPr>
+        <w:ind w:firstLine="480"/>
+      </w:pPr>
       <w:r>
         <w:continuationSeparator/>
       </w:r>
@@ -1766,8 +1308,197 @@
 </w:footnotes>
 </file>
 
+<file path=word/numbering.xml><?xml version="1.0" encoding="utf-8"?>
+<w:numbering xmlns:wpc="http://schemas.microsoft.com/office/word/2010/wordprocessingCanvas" xmlns:cx="http://schemas.microsoft.com/office/drawing/2014/chartex" xmlns:cx1="http://schemas.microsoft.com/office/drawing/2015/9/8/chartex" xmlns:cx2="http://schemas.microsoft.com/office/drawing/2015/10/21/chartex" xmlns:cx3="http://schemas.microsoft.com/office/drawing/2016/5/9/chartex" xmlns:cx4="http://schemas.microsoft.com/office/drawing/2016/5/10/chartex" xmlns:cx5="http://schemas.microsoft.com/office/drawing/2016/5/11/chartex" xmlns:cx6="http://schemas.microsoft.com/office/drawing/2016/5/12/chartex" xmlns:cx7="http://schemas.microsoft.com/office/drawing/2016/5/13/chartex" xmlns:cx8="http://schemas.microsoft.com/office/drawing/2016/5/14/chartex" xmlns:mc="http://schemas.openxmlformats.org/markup-compatibility/2006" xmlns:aink="http://schemas.microsoft.com/office/drawing/2016/ink" xmlns:am3d="http://schemas.microsoft.com/office/drawing/2017/model3d" xmlns:o="urn:schemas-microsoft-com:office:office" xmlns:r="http://schemas.openxmlformats.org/officeDocument/2006/relationships" xmlns:m="http://schemas.openxmlformats.org/officeDocument/2006/math" xmlns:v="urn:schemas-microsoft-com:vml" xmlns:wp14="http://schemas.microsoft.com/office/word/2010/wordprocessingDrawing" xmlns:wp="http://schemas.openxmlformats.org/drawingml/2006/wordprocessingDrawing" xmlns:w10="urn:schemas-microsoft-com:office:word" xmlns:w="http://schemas.openxmlformats.org/wordprocessingml/2006/main" xmlns:w14="http://schemas.microsoft.com/office/word/2010/wordml" xmlns:w15="http://schemas.microsoft.com/office/word/2012/wordml" xmlns:w16cid="http://schemas.microsoft.com/office/word/2016/wordml/cid" xmlns:w16se="http://schemas.microsoft.com/office/word/2015/wordml/symex" xmlns:wpg="http://schemas.microsoft.com/office/word/2010/wordprocessingGroup" xmlns:wpi="http://schemas.microsoft.com/office/word/2010/wordprocessingInk" xmlns:wne="http://schemas.microsoft.com/office/word/2006/wordml" xmlns:wps="http://schemas.microsoft.com/office/word/2010/wordprocessingShape" mc:Ignorable="w14 w15 w16se w16cid wp14">
+  <w:abstractNum w:abstractNumId="0" w15:restartNumberingAfterBreak="0">
+    <w:nsid w:val="18F6550F"/>
+    <w:multiLevelType w:val="hybridMultilevel"/>
+    <w:tmpl w:val="BD18C3F0"/>
+    <w:lvl w:ilvl="0" w:tplc="A9664FCC">
+      <w:start w:val="1"/>
+      <w:numFmt w:val="decimal"/>
+      <w:lvlText w:val="%1."/>
+      <w:lvlJc w:val="left"/>
+      <w:pPr>
+        <w:ind w:left="375" w:hanging="375"/>
+      </w:pPr>
+      <w:rPr>
+        <w:rFonts w:hint="default"/>
+      </w:rPr>
+    </w:lvl>
+    <w:lvl w:ilvl="1" w:tplc="04090019" w:tentative="1">
+      <w:start w:val="1"/>
+      <w:numFmt w:val="lowerLetter"/>
+      <w:lvlText w:val="%2)"/>
+      <w:lvlJc w:val="left"/>
+      <w:pPr>
+        <w:ind w:left="840" w:hanging="420"/>
+      </w:pPr>
+    </w:lvl>
+    <w:lvl w:ilvl="2" w:tplc="0409001B" w:tentative="1">
+      <w:start w:val="1"/>
+      <w:numFmt w:val="lowerRoman"/>
+      <w:lvlText w:val="%3."/>
+      <w:lvlJc w:val="right"/>
+      <w:pPr>
+        <w:ind w:left="1260" w:hanging="420"/>
+      </w:pPr>
+    </w:lvl>
+    <w:lvl w:ilvl="3" w:tplc="0409000F" w:tentative="1">
+      <w:start w:val="1"/>
+      <w:numFmt w:val="decimal"/>
+      <w:lvlText w:val="%4."/>
+      <w:lvlJc w:val="left"/>
+      <w:pPr>
+        <w:ind w:left="1680" w:hanging="420"/>
+      </w:pPr>
+    </w:lvl>
+    <w:lvl w:ilvl="4" w:tplc="04090019" w:tentative="1">
+      <w:start w:val="1"/>
+      <w:numFmt w:val="lowerLetter"/>
+      <w:lvlText w:val="%5)"/>
+      <w:lvlJc w:val="left"/>
+      <w:pPr>
+        <w:ind w:left="2100" w:hanging="420"/>
+      </w:pPr>
+    </w:lvl>
+    <w:lvl w:ilvl="5" w:tplc="0409001B" w:tentative="1">
+      <w:start w:val="1"/>
+      <w:numFmt w:val="lowerRoman"/>
+      <w:lvlText w:val="%6."/>
+      <w:lvlJc w:val="right"/>
+      <w:pPr>
+        <w:ind w:left="2520" w:hanging="420"/>
+      </w:pPr>
+    </w:lvl>
+    <w:lvl w:ilvl="6" w:tplc="0409000F" w:tentative="1">
+      <w:start w:val="1"/>
+      <w:numFmt w:val="decimal"/>
+      <w:lvlText w:val="%7."/>
+      <w:lvlJc w:val="left"/>
+      <w:pPr>
+        <w:ind w:left="2940" w:hanging="420"/>
+      </w:pPr>
+    </w:lvl>
+    <w:lvl w:ilvl="7" w:tplc="04090019" w:tentative="1">
+      <w:start w:val="1"/>
+      <w:numFmt w:val="lowerLetter"/>
+      <w:lvlText w:val="%8)"/>
+      <w:lvlJc w:val="left"/>
+      <w:pPr>
+        <w:ind w:left="3360" w:hanging="420"/>
+      </w:pPr>
+    </w:lvl>
+    <w:lvl w:ilvl="8" w:tplc="0409001B" w:tentative="1">
+      <w:start w:val="1"/>
+      <w:numFmt w:val="lowerRoman"/>
+      <w:lvlText w:val="%9."/>
+      <w:lvlJc w:val="right"/>
+      <w:pPr>
+        <w:ind w:left="3780" w:hanging="420"/>
+      </w:pPr>
+    </w:lvl>
+  </w:abstractNum>
+  <w:abstractNum w:abstractNumId="1" w15:restartNumberingAfterBreak="0">
+    <w:nsid w:val="4C286660"/>
+    <w:multiLevelType w:val="hybridMultilevel"/>
+    <w:tmpl w:val="121C315A"/>
+    <w:lvl w:ilvl="0" w:tplc="B96CF4D4">
+      <w:start w:val="1"/>
+      <w:numFmt w:val="decimal"/>
+      <w:lvlText w:val="%1."/>
+      <w:lvlJc w:val="left"/>
+      <w:pPr>
+        <w:ind w:left="1243" w:hanging="360"/>
+      </w:pPr>
+      <w:rPr>
+        <w:rFonts w:hint="default"/>
+      </w:rPr>
+    </w:lvl>
+    <w:lvl w:ilvl="1" w:tplc="04090019" w:tentative="1">
+      <w:start w:val="1"/>
+      <w:numFmt w:val="lowerLetter"/>
+      <w:lvlText w:val="%2)"/>
+      <w:lvlJc w:val="left"/>
+      <w:pPr>
+        <w:ind w:left="1723" w:hanging="420"/>
+      </w:pPr>
+    </w:lvl>
+    <w:lvl w:ilvl="2" w:tplc="0409001B" w:tentative="1">
+      <w:start w:val="1"/>
+      <w:numFmt w:val="lowerRoman"/>
+      <w:lvlText w:val="%3."/>
+      <w:lvlJc w:val="right"/>
+      <w:pPr>
+        <w:ind w:left="2143" w:hanging="420"/>
+      </w:pPr>
+    </w:lvl>
+    <w:lvl w:ilvl="3" w:tplc="0409000F" w:tentative="1">
+      <w:start w:val="1"/>
+      <w:numFmt w:val="decimal"/>
+      <w:lvlText w:val="%4."/>
+      <w:lvlJc w:val="left"/>
+      <w:pPr>
+        <w:ind w:left="2563" w:hanging="420"/>
+      </w:pPr>
+    </w:lvl>
+    <w:lvl w:ilvl="4" w:tplc="04090019" w:tentative="1">
+      <w:start w:val="1"/>
+      <w:numFmt w:val="lowerLetter"/>
+      <w:lvlText w:val="%5)"/>
+      <w:lvlJc w:val="left"/>
+      <w:pPr>
+        <w:ind w:left="2983" w:hanging="420"/>
+      </w:pPr>
+    </w:lvl>
+    <w:lvl w:ilvl="5" w:tplc="0409001B" w:tentative="1">
+      <w:start w:val="1"/>
+      <w:numFmt w:val="lowerRoman"/>
+      <w:lvlText w:val="%6."/>
+      <w:lvlJc w:val="right"/>
+      <w:pPr>
+        <w:ind w:left="3403" w:hanging="420"/>
+      </w:pPr>
+    </w:lvl>
+    <w:lvl w:ilvl="6" w:tplc="0409000F" w:tentative="1">
+      <w:start w:val="1"/>
+      <w:numFmt w:val="decimal"/>
+      <w:lvlText w:val="%7."/>
+      <w:lvlJc w:val="left"/>
+      <w:pPr>
+        <w:ind w:left="3823" w:hanging="420"/>
+      </w:pPr>
+    </w:lvl>
+    <w:lvl w:ilvl="7" w:tplc="04090019" w:tentative="1">
+      <w:start w:val="1"/>
+      <w:numFmt w:val="lowerLetter"/>
+      <w:lvlText w:val="%8)"/>
+      <w:lvlJc w:val="left"/>
+      <w:pPr>
+        <w:ind w:left="4243" w:hanging="420"/>
+      </w:pPr>
+    </w:lvl>
+    <w:lvl w:ilvl="8" w:tplc="0409001B" w:tentative="1">
+      <w:start w:val="1"/>
+      <w:numFmt w:val="lowerRoman"/>
+      <w:lvlText w:val="%9."/>
+      <w:lvlJc w:val="right"/>
+      <w:pPr>
+        <w:ind w:left="4663" w:hanging="420"/>
+      </w:pPr>
+    </w:lvl>
+  </w:abstractNum>
+  <w:num w:numId="1">
+    <w:abstractNumId w:val="0"/>
+  </w:num>
+  <w:num w:numId="2">
+    <w:abstractNumId w:val="1"/>
+  </w:num>
+</w:numbering>
+</file>
+
 <file path=word/styles.xml><?xml version="1.0" encoding="utf-8"?>
-<w:styles xmlns:mc="http://schemas.openxmlformats.org/markup-compatibility/2006" xmlns:r="http://schemas.openxmlformats.org/officeDocument/2006/relationships" xmlns:w="http://schemas.openxmlformats.org/wordprocessingml/2006/main" xmlns:w14="http://schemas.microsoft.com/office/word/2010/wordml" xmlns:w15="http://schemas.microsoft.com/office/word/2012/wordml" xmlns:w16cex="http://schemas.microsoft.com/office/word/2018/wordml/cex" xmlns:w16cid="http://schemas.microsoft.com/office/word/2016/wordml/cid" xmlns:w16="http://schemas.microsoft.com/office/word/2018/wordml" xmlns:w16sdtdh="http://schemas.microsoft.com/office/word/2020/wordml/sdtdatahash" xmlns:w16se="http://schemas.microsoft.com/office/word/2015/wordml/symex" mc:Ignorable="w14 w15 w16se w16cid w16 w16cex w16sdtdh">
+<w:styles xmlns:mc="http://schemas.openxmlformats.org/markup-compatibility/2006" xmlns:r="http://schemas.openxmlformats.org/officeDocument/2006/relationships" xmlns:w="http://schemas.openxmlformats.org/wordprocessingml/2006/main" xmlns:w14="http://schemas.microsoft.com/office/word/2010/wordml" xmlns:w15="http://schemas.microsoft.com/office/word/2012/wordml" xmlns:w16cid="http://schemas.microsoft.com/office/word/2016/wordml/cid" xmlns:w16se="http://schemas.microsoft.com/office/word/2015/wordml/symex" mc:Ignorable="w14 w15 w16se w16cid">
   <w:docDefaults>
     <w:rPrDefault>
       <w:rPr>
@@ -1780,7 +1511,7 @@
     </w:rPrDefault>
     <w:pPrDefault/>
   </w:docDefaults>
-  <w:latentStyles w:defLockedState="0" w:defUIPriority="99" w:defSemiHidden="0" w:defUnhideWhenUsed="0" w:defQFormat="0" w:count="376">
+  <w:latentStyles w:defLockedState="0" w:defUIPriority="99" w:defSemiHidden="0" w:defUnhideWhenUsed="0" w:defQFormat="0" w:count="375">
     <w:lsdException w:name="Normal" w:uiPriority="0" w:qFormat="1"/>
     <w:lsdException w:name="heading 1" w:uiPriority="9" w:qFormat="1"/>
     <w:lsdException w:name="heading 2" w:semiHidden="1" w:uiPriority="9" w:unhideWhenUsed="1" w:qFormat="1"/>
@@ -2156,18 +1887,66 @@
     <w:lsdException w:name="Smart Hyperlink" w:semiHidden="1" w:unhideWhenUsed="1"/>
     <w:lsdException w:name="Hashtag" w:semiHidden="1" w:unhideWhenUsed="1"/>
     <w:lsdException w:name="Unresolved Mention" w:semiHidden="1" w:unhideWhenUsed="1"/>
-    <w:lsdException w:name="Smart Link" w:semiHidden="1" w:unhideWhenUsed="1"/>
   </w:latentStyles>
   <w:style w:type="paragraph" w:default="1" w:styleId="a">
     <w:name w:val="Normal"/>
     <w:qFormat/>
-    <w:rsid w:val="00460A7B"/>
+    <w:rsid w:val="00AC731B"/>
     <w:pPr>
       <w:widowControl w:val="0"/>
+      <w:ind w:firstLineChars="200" w:firstLine="200"/>
       <w:jc w:val="both"/>
     </w:pPr>
     <w:rPr>
       <w:rFonts w:ascii="Times New Roman" w:hAnsi="Times New Roman"/>
+      <w:sz w:val="24"/>
+    </w:rPr>
+  </w:style>
+  <w:style w:type="paragraph" w:styleId="1">
+    <w:name w:val="heading 1"/>
+    <w:basedOn w:val="a"/>
+    <w:next w:val="a"/>
+    <w:link w:val="10"/>
+    <w:uiPriority w:val="9"/>
+    <w:qFormat/>
+    <w:rsid w:val="00AC731B"/>
+    <w:pPr>
+      <w:keepNext/>
+      <w:keepLines/>
+      <w:spacing w:before="340" w:after="330"/>
+      <w:ind w:firstLineChars="0" w:firstLine="0"/>
+      <w:outlineLvl w:val="0"/>
+    </w:pPr>
+    <w:rPr>
+      <w:b/>
+      <w:bCs/>
+      <w:kern w:val="44"/>
+      <w:sz w:val="30"/>
+      <w:szCs w:val="44"/>
+    </w:rPr>
+  </w:style>
+  <w:style w:type="paragraph" w:styleId="2">
+    <w:name w:val="heading 2"/>
+    <w:basedOn w:val="a"/>
+    <w:next w:val="a"/>
+    <w:link w:val="20"/>
+    <w:uiPriority w:val="9"/>
+    <w:unhideWhenUsed/>
+    <w:qFormat/>
+    <w:rsid w:val="00AC731B"/>
+    <w:pPr>
+      <w:keepNext/>
+      <w:keepLines/>
+      <w:spacing w:before="260" w:after="260"/>
+      <w:ind w:firstLineChars="0" w:firstLine="0"/>
+      <w:outlineLvl w:val="1"/>
+    </w:pPr>
+    <w:rPr>
+      <w:rFonts w:asciiTheme="majorHAnsi" w:eastAsiaTheme="majorEastAsia" w:hAnsiTheme="majorHAnsi" w:cstheme="majorBidi"/>
+      <w:b/>
+      <w:bCs/>
+      <w:sz w:val="28"/>
+      <w:szCs w:val="32"/>
     </w:rPr>
   </w:style>
   <w:style w:type="character" w:default="1" w:styleId="a0">
@@ -2290,6 +2069,107 @@
       <w:rFonts w:asciiTheme="majorHAnsi" w:eastAsia="黑体" w:hAnsiTheme="majorHAnsi" w:cstheme="majorBidi"/>
       <w:sz w:val="20"/>
       <w:szCs w:val="20"/>
+    </w:rPr>
+  </w:style>
+  <w:style w:type="paragraph" w:customStyle="1" w:styleId="a9">
+    <w:name w:val="表题"/>
+    <w:basedOn w:val="a"/>
+    <w:next w:val="a"/>
+    <w:qFormat/>
+    <w:rsid w:val="00AC731B"/>
+    <w:pPr>
+      <w:adjustRightInd w:val="0"/>
+      <w:spacing w:before="240" w:after="60" w:line="400" w:lineRule="exact"/>
+      <w:jc w:val="center"/>
+      <w:textAlignment w:val="baseline"/>
+    </w:pPr>
+    <w:rPr>
+      <w:rFonts w:eastAsia="宋体" w:cs="Times New Roman"/>
+      <w:kern w:val="0"/>
+      <w:sz w:val="20"/>
+      <w:szCs w:val="20"/>
+    </w:rPr>
+  </w:style>
+  <w:style w:type="paragraph" w:customStyle="1" w:styleId="aa">
+    <w:name w:val="表格"/>
+    <w:basedOn w:val="a"/>
+    <w:qFormat/>
+    <w:rsid w:val="00AC731B"/>
+    <w:pPr>
+      <w:tabs>
+        <w:tab w:val="center" w:pos="4253"/>
+        <w:tab w:val="right" w:pos="8504"/>
+      </w:tabs>
+      <w:adjustRightInd w:val="0"/>
+      <w:spacing w:line="400" w:lineRule="exact"/>
+    </w:pPr>
+    <w:rPr>
+      <w:rFonts w:eastAsia="宋体" w:cs="Times New Roman"/>
+      <w:kern w:val="0"/>
+      <w:sz w:val="20"/>
+      <w:szCs w:val="20"/>
+    </w:rPr>
+  </w:style>
+  <w:style w:type="table" w:customStyle="1" w:styleId="6">
+    <w:name w:val="网格型6"/>
+    <w:basedOn w:val="a1"/>
+    <w:next w:val="a7"/>
+    <w:uiPriority w:val="59"/>
+    <w:qFormat/>
+    <w:rsid w:val="00AC731B"/>
+    <w:rPr>
+      <w:kern w:val="0"/>
+      <w:sz w:val="20"/>
+      <w:szCs w:val="20"/>
+    </w:rPr>
+    <w:tblPr>
+      <w:tblBorders>
+        <w:top w:val="single" w:sz="4" w:space="0" w:color="auto"/>
+        <w:left w:val="single" w:sz="4" w:space="0" w:color="auto"/>
+        <w:bottom w:val="single" w:sz="4" w:space="0" w:color="auto"/>
+        <w:right w:val="single" w:sz="4" w:space="0" w:color="auto"/>
+        <w:insideH w:val="single" w:sz="4" w:space="0" w:color="auto"/>
+        <w:insideV w:val="single" w:sz="4" w:space="0" w:color="auto"/>
+      </w:tblBorders>
+    </w:tblPr>
+  </w:style>
+  <w:style w:type="paragraph" w:styleId="ab">
+    <w:name w:val="List Paragraph"/>
+    <w:basedOn w:val="a"/>
+    <w:uiPriority w:val="34"/>
+    <w:qFormat/>
+    <w:rsid w:val="00AC731B"/>
+    <w:pPr>
+      <w:ind w:firstLine="420"/>
+    </w:pPr>
+  </w:style>
+  <w:style w:type="character" w:customStyle="1" w:styleId="10">
+    <w:name w:val="标题 1 字符"/>
+    <w:basedOn w:val="a0"/>
+    <w:link w:val="1"/>
+    <w:uiPriority w:val="9"/>
+    <w:rsid w:val="00AC731B"/>
+    <w:rPr>
+      <w:rFonts w:ascii="Times New Roman" w:hAnsi="Times New Roman"/>
+      <w:b/>
+      <w:bCs/>
+      <w:kern w:val="44"/>
+      <w:sz w:val="30"/>
+      <w:szCs w:val="44"/>
+    </w:rPr>
+  </w:style>
+  <w:style w:type="character" w:customStyle="1" w:styleId="20">
+    <w:name w:val="标题 2 字符"/>
+    <w:basedOn w:val="a0"/>
+    <w:link w:val="2"/>
+    <w:uiPriority w:val="9"/>
+    <w:rsid w:val="00AC731B"/>
+    <w:rPr>
+      <w:rFonts w:asciiTheme="majorHAnsi" w:eastAsiaTheme="majorEastAsia" w:hAnsiTheme="majorHAnsi" w:cstheme="majorBidi"/>
+      <w:b/>
+      <w:bCs/>
+      <w:sz w:val="28"/>
+      <w:szCs w:val="32"/>
     </w:rPr>
   </w:style>
 </w:styles>
